--- a/website/Planning/0.5.docx
+++ b/website/Planning/0.5.docx
@@ -221,6 +221,77 @@
           <w:szCs w:val="22"/>
         </w:rPr>
       </w:pPr>
+      <w:r>
+        <w:rPr>
+          <w:rStyle w:val="eop"/>
+          <w:rFonts w:ascii="Arial" w:hAnsi="Arial" w:cs="Arial"/>
+          <w:sz w:val="22"/>
+          <w:szCs w:val="22"/>
+        </w:rPr>
+        <w:tab/>
+      </w:r>
+    </w:p>
+    <w:p>
+      <w:pPr>
+        <w:pStyle w:val="paragraph"/>
+        <w:spacing w:before="0" w:beforeAutospacing="0" w:after="0" w:afterAutospacing="0"/>
+        <w:textAlignment w:val="baseline"/>
+        <w:rPr>
+          <w:rStyle w:val="eop"/>
+          <w:rFonts w:ascii="Arial" w:hAnsi="Arial" w:cs="Arial"/>
+          <w:sz w:val="22"/>
+          <w:szCs w:val="22"/>
+        </w:rPr>
+      </w:pPr>
+      <w:r>
+        <w:rPr>
+          <w:rStyle w:val="eop"/>
+          <w:rFonts w:ascii="Arial" w:hAnsi="Arial" w:cs="Arial"/>
+          <w:sz w:val="22"/>
+          <w:szCs w:val="22"/>
+        </w:rPr>
+        <w:tab/>
+      </w:r>
+      <w:r>
+        <w:rPr>
+          <w:noProof/>
+        </w:rPr>
+        <w:drawing>
+          <wp:inline distT="0" distB="0" distL="0" distR="0" wp14:anchorId="50DFAD86" wp14:editId="260A5A3B">
+            <wp:extent cx="6645910" cy="3697605"/>
+            <wp:effectExtent l="0" t="0" r="2540" b="0"/>
+            <wp:docPr id="3" name="Picture 3"/>
+            <wp:cNvGraphicFramePr>
+              <a:graphicFrameLocks xmlns:a="http://schemas.openxmlformats.org/drawingml/2006/main" noChangeAspect="1"/>
+            </wp:cNvGraphicFramePr>
+            <a:graphic xmlns:a="http://schemas.openxmlformats.org/drawingml/2006/main">
+              <a:graphicData uri="http://schemas.openxmlformats.org/drawingml/2006/picture">
+                <pic:pic xmlns:pic="http://schemas.openxmlformats.org/drawingml/2006/picture">
+                  <pic:nvPicPr>
+                    <pic:cNvPr id="1" name=""/>
+                    <pic:cNvPicPr/>
+                  </pic:nvPicPr>
+                  <pic:blipFill>
+                    <a:blip r:embed="rId5"/>
+                    <a:stretch>
+                      <a:fillRect/>
+                    </a:stretch>
+                  </pic:blipFill>
+                  <pic:spPr>
+                    <a:xfrm>
+                      <a:off x="0" y="0"/>
+                      <a:ext cx="6645910" cy="3697605"/>
+                    </a:xfrm>
+                    <a:prstGeom prst="rect">
+                      <a:avLst/>
+                    </a:prstGeom>
+                  </pic:spPr>
+                </pic:pic>
+              </a:graphicData>
+            </a:graphic>
+          </wp:inline>
+        </w:drawing>
+      </w:r>
     </w:p>
     <w:p>
       <w:pPr>
@@ -726,6 +797,7 @@
           <w:szCs w:val="22"/>
         </w:rPr>
       </w:pPr>
+      <w:proofErr w:type="gramStart"/>
       <w:r>
         <w:rPr>
           <w:rStyle w:val="normaltextrun"/>
@@ -736,23 +808,9 @@
           <w:sz w:val="22"/>
           <w:szCs w:val="22"/>
         </w:rPr>
-        <w:t>bros – Holds all Bro objects</w:t>
-      </w:r>
-    </w:p>
-    <w:p>
-      <w:pPr>
-        <w:pStyle w:val="paragraph"/>
-        <w:spacing w:before="0" w:beforeAutospacing="0" w:after="0" w:afterAutospacing="0"/>
-        <w:ind w:left="720"/>
-        <w:textAlignment w:val="baseline"/>
-        <w:rPr>
-          <w:rStyle w:val="eop"/>
-          <w:rFonts w:ascii="Arial" w:hAnsi="Arial" w:cs="Arial"/>
-          <w:sz w:val="28"/>
-          <w:szCs w:val="28"/>
-          <w:lang w:val="en-GB"/>
-        </w:rPr>
-      </w:pPr>
+        <w:t>bros</w:t>
+      </w:r>
+      <w:proofErr w:type="gramEnd"/>
       <w:r>
         <w:rPr>
           <w:rStyle w:val="normaltextrun"/>
@@ -763,7 +821,48 @@
           <w:sz w:val="22"/>
           <w:szCs w:val="22"/>
         </w:rPr>
-        <w:t>months – Holds all month words with number keys</w:t>
+        <w:t xml:space="preserve"> – Holds all Bro objects</w:t>
+      </w:r>
+    </w:p>
+    <w:p>
+      <w:pPr>
+        <w:pStyle w:val="paragraph"/>
+        <w:spacing w:before="0" w:beforeAutospacing="0" w:after="0" w:afterAutospacing="0"/>
+        <w:ind w:left="720"/>
+        <w:textAlignment w:val="baseline"/>
+        <w:rPr>
+          <w:rStyle w:val="eop"/>
+          <w:rFonts w:ascii="Arial" w:hAnsi="Arial" w:cs="Arial"/>
+          <w:sz w:val="28"/>
+          <w:szCs w:val="28"/>
+          <w:lang w:val="en-GB"/>
+        </w:rPr>
+      </w:pPr>
+      <w:proofErr w:type="gramStart"/>
+      <w:r>
+        <w:rPr>
+          <w:rStyle w:val="normaltextrun"/>
+          <w:rFonts w:ascii="Arial" w:hAnsi="Arial" w:cs="Arial"/>
+          <w:i/>
+          <w:iCs/>
+          <w:color w:val="000000"/>
+          <w:sz w:val="22"/>
+          <w:szCs w:val="22"/>
+        </w:rPr>
+        <w:t>months</w:t>
+      </w:r>
+      <w:proofErr w:type="gramEnd"/>
+      <w:r>
+        <w:rPr>
+          <w:rStyle w:val="normaltextrun"/>
+          <w:rFonts w:ascii="Arial" w:hAnsi="Arial" w:cs="Arial"/>
+          <w:i/>
+          <w:iCs/>
+          <w:color w:val="000000"/>
+          <w:sz w:val="22"/>
+          <w:szCs w:val="22"/>
+        </w:rPr>
+        <w:t xml:space="preserve"> – Holds all month words with number keys</w:t>
       </w:r>
     </w:p>
     <w:p>
@@ -800,6 +899,7 @@
           <w:szCs w:val="28"/>
           <w:lang w:val="en-GB"/>
         </w:rPr>
+        <w:lastRenderedPageBreak/>
         <w:t>Task 7: Determine what calculations are necessary</w:t>
       </w:r>
       <w:r>
@@ -1137,7 +1237,29 @@
           <w:sz w:val="18"/>
           <w:szCs w:val="18"/>
         </w:rPr>
-        <w:t>Import datetime functions</w:t>
+        <w:t xml:space="preserve">Import </w:t>
+      </w:r>
+      <w:proofErr w:type="spellStart"/>
+      <w:r>
+        <w:rPr>
+          <w:rStyle w:val="eop"/>
+          <w:rFonts w:ascii="Arial" w:hAnsi="Arial" w:cs="Arial"/>
+          <w:color w:val="A6A6A6" w:themeColor="background1" w:themeShade="A6"/>
+          <w:sz w:val="18"/>
+          <w:szCs w:val="18"/>
+        </w:rPr>
+        <w:t>datetime</w:t>
+      </w:r>
+      <w:proofErr w:type="spellEnd"/>
+      <w:r>
+        <w:rPr>
+          <w:rStyle w:val="eop"/>
+          <w:rFonts w:ascii="Arial" w:hAnsi="Arial" w:cs="Arial"/>
+          <w:color w:val="A6A6A6" w:themeColor="background1" w:themeShade="A6"/>
+          <w:sz w:val="18"/>
+          <w:szCs w:val="18"/>
+        </w:rPr>
+        <w:t xml:space="preserve"> functions</w:t>
       </w:r>
     </w:p>
     <w:p>
@@ -1203,7 +1325,29 @@
           <w:szCs w:val="18"/>
         </w:rPr>
         <w:tab/>
-        <w:t>Create constructor method passing name, description, image link, cost, stock and booked details(set to “” by default):</w:t>
+        <w:t xml:space="preserve">Create constructor method passing name, description, image link, cost, stock and booked </w:t>
+      </w:r>
+      <w:proofErr w:type="gramStart"/>
+      <w:r>
+        <w:rPr>
+          <w:rStyle w:val="eop"/>
+          <w:rFonts w:ascii="Arial" w:hAnsi="Arial" w:cs="Arial"/>
+          <w:color w:val="A6A6A6" w:themeColor="background1" w:themeShade="A6"/>
+          <w:sz w:val="18"/>
+          <w:szCs w:val="18"/>
+        </w:rPr>
+        <w:t>details(</w:t>
+      </w:r>
+      <w:proofErr w:type="gramEnd"/>
+      <w:r>
+        <w:rPr>
+          <w:rStyle w:val="eop"/>
+          <w:rFonts w:ascii="Arial" w:hAnsi="Arial" w:cs="Arial"/>
+          <w:color w:val="A6A6A6" w:themeColor="background1" w:themeShade="A6"/>
+          <w:sz w:val="18"/>
+          <w:szCs w:val="18"/>
+        </w:rPr>
+        <w:t>set to “” by default):</w:t>
       </w:r>
     </w:p>
     <w:p>
@@ -1252,15 +1396,10 @@
           <w:sz w:val="18"/>
           <w:szCs w:val="18"/>
         </w:rPr>
-        <w:t>Set all self.variables to passed varaibles</w:t>
-      </w:r>
-    </w:p>
-    <w:p>
-      <w:pPr>
-        <w:pStyle w:val="paragraph"/>
-        <w:spacing w:before="0" w:beforeAutospacing="0" w:after="0" w:afterAutospacing="0"/>
-        <w:ind w:left="720"/>
-        <w:textAlignment w:val="baseline"/>
+        <w:t xml:space="preserve">Set all </w:t>
+      </w:r>
+      <w:proofErr w:type="spellStart"/>
+      <w:r>
         <w:rPr>
           <w:rStyle w:val="eop"/>
           <w:rFonts w:ascii="Arial" w:hAnsi="Arial" w:cs="Arial"/>
@@ -1270,7 +1409,9 @@
           <w:sz w:val="18"/>
           <w:szCs w:val="18"/>
         </w:rPr>
-      </w:pPr>
+        <w:t>self.variables</w:t>
+      </w:r>
+      <w:proofErr w:type="spellEnd"/>
       <w:r>
         <w:rPr>
           <w:rStyle w:val="eop"/>
@@ -1281,8 +1422,9 @@
           <w:sz w:val="18"/>
           <w:szCs w:val="18"/>
         </w:rPr>
-        <w:tab/>
-      </w:r>
+        <w:t xml:space="preserve"> to passed </w:t>
+      </w:r>
+      <w:proofErr w:type="spellStart"/>
       <w:r>
         <w:rPr>
           <w:rStyle w:val="eop"/>
@@ -1293,9 +1435,9 @@
           <w:sz w:val="18"/>
           <w:szCs w:val="18"/>
         </w:rPr>
-        <w:tab/>
-        <w:t>Self.name = name</w:t>
-      </w:r>
+        <w:t>varaibles</w:t>
+      </w:r>
+      <w:proofErr w:type="spellEnd"/>
     </w:p>
     <w:p>
       <w:pPr>
@@ -1336,1306 +1478,1935 @@
           <w:szCs w:val="18"/>
         </w:rPr>
         <w:tab/>
-        <w:t>Self.description = description</w:t>
-      </w:r>
-    </w:p>
-    <w:p>
-      <w:pPr>
-        <w:pStyle w:val="paragraph"/>
-        <w:spacing w:before="0" w:beforeAutospacing="0" w:after="0" w:afterAutospacing="0"/>
-        <w:ind w:left="720"/>
-        <w:textAlignment w:val="baseline"/>
-        <w:rPr>
-          <w:rStyle w:val="eop"/>
-          <w:rFonts w:ascii="Arial" w:hAnsi="Arial" w:cs="Arial"/>
-          <w:color w:val="A6A6A6" w:themeColor="background1" w:themeShade="A6"/>
-          <w:sz w:val="18"/>
-          <w:szCs w:val="18"/>
-        </w:rPr>
-      </w:pPr>
-      <w:r>
-        <w:rPr>
-          <w:rStyle w:val="eop"/>
-          <w:rFonts w:ascii="Arial" w:hAnsi="Arial" w:cs="Arial"/>
-          <w:color w:val="A6A6A6" w:themeColor="background1" w:themeShade="A6"/>
+      </w:r>
+      <w:bookmarkStart w:id="0" w:name="_GoBack"/>
+      <w:bookmarkEnd w:id="0"/>
+      <w:r>
+        <w:rPr>
+          <w:rStyle w:val="eop"/>
+          <w:rFonts w:ascii="Arial" w:hAnsi="Arial" w:cs="Arial"/>
+          <w:i/>
+          <w:iCs/>
+          <w:color w:val="A6A6A6" w:themeColor="background1" w:themeShade="A6"/>
+          <w:sz w:val="18"/>
+          <w:szCs w:val="18"/>
+        </w:rPr>
+        <w:t>Self.name = name</w:t>
+      </w:r>
+    </w:p>
+    <w:p>
+      <w:pPr>
+        <w:pStyle w:val="paragraph"/>
+        <w:spacing w:before="0" w:beforeAutospacing="0" w:after="0" w:afterAutospacing="0"/>
+        <w:ind w:left="720"/>
+        <w:textAlignment w:val="baseline"/>
+        <w:rPr>
+          <w:rStyle w:val="eop"/>
+          <w:rFonts w:ascii="Arial" w:hAnsi="Arial" w:cs="Arial"/>
+          <w:i/>
+          <w:iCs/>
+          <w:color w:val="A6A6A6" w:themeColor="background1" w:themeShade="A6"/>
+          <w:sz w:val="18"/>
+          <w:szCs w:val="18"/>
+        </w:rPr>
+      </w:pPr>
+      <w:r>
+        <w:rPr>
+          <w:rStyle w:val="eop"/>
+          <w:rFonts w:ascii="Arial" w:hAnsi="Arial" w:cs="Arial"/>
+          <w:i/>
+          <w:iCs/>
+          <w:color w:val="A6A6A6" w:themeColor="background1" w:themeShade="A6"/>
+          <w:sz w:val="18"/>
+          <w:szCs w:val="18"/>
+        </w:rPr>
+        <w:tab/>
+      </w:r>
+      <w:r>
+        <w:rPr>
+          <w:rStyle w:val="eop"/>
+          <w:rFonts w:ascii="Arial" w:hAnsi="Arial" w:cs="Arial"/>
+          <w:i/>
+          <w:iCs/>
+          <w:color w:val="A6A6A6" w:themeColor="background1" w:themeShade="A6"/>
+          <w:sz w:val="18"/>
+          <w:szCs w:val="18"/>
+        </w:rPr>
+        <w:tab/>
+      </w:r>
+      <w:proofErr w:type="spellStart"/>
+      <w:r>
+        <w:rPr>
+          <w:rStyle w:val="eop"/>
+          <w:rFonts w:ascii="Arial" w:hAnsi="Arial" w:cs="Arial"/>
+          <w:i/>
+          <w:iCs/>
+          <w:color w:val="A6A6A6" w:themeColor="background1" w:themeShade="A6"/>
+          <w:sz w:val="18"/>
+          <w:szCs w:val="18"/>
+        </w:rPr>
+        <w:t>Self.description</w:t>
+      </w:r>
+      <w:proofErr w:type="spellEnd"/>
+      <w:r>
+        <w:rPr>
+          <w:rStyle w:val="eop"/>
+          <w:rFonts w:ascii="Arial" w:hAnsi="Arial" w:cs="Arial"/>
+          <w:i/>
+          <w:iCs/>
+          <w:color w:val="A6A6A6" w:themeColor="background1" w:themeShade="A6"/>
+          <w:sz w:val="18"/>
+          <w:szCs w:val="18"/>
+        </w:rPr>
+        <w:t xml:space="preserve"> = description</w:t>
+      </w:r>
+    </w:p>
+    <w:p>
+      <w:pPr>
+        <w:pStyle w:val="paragraph"/>
+        <w:spacing w:before="0" w:beforeAutospacing="0" w:after="0" w:afterAutospacing="0"/>
+        <w:ind w:left="720"/>
+        <w:textAlignment w:val="baseline"/>
+        <w:rPr>
+          <w:rStyle w:val="eop"/>
+          <w:rFonts w:ascii="Arial" w:hAnsi="Arial" w:cs="Arial"/>
+          <w:color w:val="A6A6A6" w:themeColor="background1" w:themeShade="A6"/>
+          <w:sz w:val="18"/>
+          <w:szCs w:val="18"/>
+        </w:rPr>
+      </w:pPr>
+      <w:r>
+        <w:rPr>
+          <w:rStyle w:val="eop"/>
+          <w:rFonts w:ascii="Arial" w:hAnsi="Arial" w:cs="Arial"/>
+          <w:color w:val="A6A6A6" w:themeColor="background1" w:themeShade="A6"/>
+          <w:sz w:val="18"/>
+          <w:szCs w:val="18"/>
+        </w:rPr>
+        <w:tab/>
+      </w:r>
+      <w:r>
+        <w:rPr>
+          <w:rStyle w:val="eop"/>
+          <w:rFonts w:ascii="Arial" w:hAnsi="Arial" w:cs="Arial"/>
+          <w:color w:val="A6A6A6" w:themeColor="background1" w:themeShade="A6"/>
+          <w:sz w:val="18"/>
+          <w:szCs w:val="18"/>
+        </w:rPr>
+        <w:tab/>
+        <w:t>…</w:t>
+      </w:r>
+    </w:p>
+    <w:p>
+      <w:pPr>
+        <w:pStyle w:val="paragraph"/>
+        <w:spacing w:before="0" w:beforeAutospacing="0" w:after="0" w:afterAutospacing="0"/>
+        <w:ind w:left="720"/>
+        <w:textAlignment w:val="baseline"/>
+        <w:rPr>
+          <w:rStyle w:val="eop"/>
+          <w:rFonts w:ascii="Arial" w:hAnsi="Arial" w:cs="Arial"/>
+          <w:color w:val="A6A6A6" w:themeColor="background1" w:themeShade="A6"/>
+          <w:sz w:val="18"/>
+          <w:szCs w:val="18"/>
+        </w:rPr>
+      </w:pPr>
+    </w:p>
+    <w:p>
+      <w:pPr>
+        <w:pStyle w:val="paragraph"/>
+        <w:spacing w:before="0" w:beforeAutospacing="0" w:after="0" w:afterAutospacing="0"/>
+        <w:ind w:left="720"/>
+        <w:textAlignment w:val="baseline"/>
+        <w:rPr>
+          <w:rStyle w:val="eop"/>
+          <w:rFonts w:ascii="Arial" w:hAnsi="Arial" w:cs="Arial"/>
+          <w:color w:val="A6A6A6" w:themeColor="background1" w:themeShade="A6"/>
+          <w:sz w:val="18"/>
+          <w:szCs w:val="18"/>
+        </w:rPr>
+      </w:pPr>
+      <w:r>
+        <w:rPr>
+          <w:rStyle w:val="eop"/>
+          <w:rFonts w:ascii="Arial" w:hAnsi="Arial" w:cs="Arial"/>
+          <w:color w:val="A6A6A6" w:themeColor="background1" w:themeShade="A6"/>
+          <w:sz w:val="18"/>
+          <w:szCs w:val="18"/>
+        </w:rPr>
+        <w:t xml:space="preserve">Create </w:t>
+      </w:r>
+      <w:proofErr w:type="gramStart"/>
+      <w:r>
+        <w:rPr>
+          <w:rStyle w:val="eop"/>
+          <w:rFonts w:ascii="Arial" w:hAnsi="Arial" w:cs="Arial"/>
+          <w:color w:val="A6A6A6" w:themeColor="background1" w:themeShade="A6"/>
+          <w:sz w:val="18"/>
+          <w:szCs w:val="18"/>
+        </w:rPr>
+        <w:t>months</w:t>
+      </w:r>
+      <w:proofErr w:type="gramEnd"/>
+      <w:r>
+        <w:rPr>
+          <w:rStyle w:val="eop"/>
+          <w:rFonts w:ascii="Arial" w:hAnsi="Arial" w:cs="Arial"/>
+          <w:color w:val="A6A6A6" w:themeColor="background1" w:themeShade="A6"/>
+          <w:sz w:val="18"/>
+          <w:szCs w:val="18"/>
+        </w:rPr>
+        <w:t xml:space="preserve"> dictionary with month names as the key and the month number as the data</w:t>
+      </w:r>
+    </w:p>
+    <w:p>
+      <w:pPr>
+        <w:pStyle w:val="paragraph"/>
+        <w:spacing w:before="0" w:beforeAutospacing="0" w:after="0" w:afterAutospacing="0"/>
+        <w:ind w:left="720"/>
+        <w:textAlignment w:val="baseline"/>
+        <w:rPr>
+          <w:rStyle w:val="eop"/>
+          <w:rFonts w:ascii="Arial" w:hAnsi="Arial" w:cs="Arial"/>
+          <w:i/>
+          <w:iCs/>
+          <w:color w:val="A6A6A6" w:themeColor="background1" w:themeShade="A6"/>
+          <w:sz w:val="18"/>
+          <w:szCs w:val="18"/>
+        </w:rPr>
+      </w:pPr>
+      <w:r>
+        <w:rPr>
+          <w:rStyle w:val="eop"/>
+          <w:rFonts w:ascii="Arial" w:hAnsi="Arial" w:cs="Arial"/>
+          <w:color w:val="A6A6A6" w:themeColor="background1" w:themeShade="A6"/>
+          <w:sz w:val="18"/>
+          <w:szCs w:val="18"/>
+        </w:rPr>
+        <w:tab/>
+      </w:r>
+      <w:r>
+        <w:rPr>
+          <w:rStyle w:val="eop"/>
+          <w:rFonts w:ascii="Arial" w:hAnsi="Arial" w:cs="Arial"/>
+          <w:i/>
+          <w:iCs/>
+          <w:color w:val="A6A6A6" w:themeColor="background1" w:themeShade="A6"/>
+          <w:sz w:val="18"/>
+          <w:szCs w:val="18"/>
+        </w:rPr>
+        <w:t>‘Jan”:1,</w:t>
+      </w:r>
+    </w:p>
+    <w:p>
+      <w:pPr>
+        <w:pStyle w:val="paragraph"/>
+        <w:spacing w:before="0" w:beforeAutospacing="0" w:after="0" w:afterAutospacing="0"/>
+        <w:ind w:left="720"/>
+        <w:textAlignment w:val="baseline"/>
+        <w:rPr>
+          <w:rStyle w:val="eop"/>
+          <w:rFonts w:ascii="Arial" w:hAnsi="Arial" w:cs="Arial"/>
+          <w:i/>
+          <w:iCs/>
+          <w:color w:val="A6A6A6" w:themeColor="background1" w:themeShade="A6"/>
+          <w:sz w:val="18"/>
+          <w:szCs w:val="18"/>
+        </w:rPr>
+      </w:pPr>
+      <w:r>
+        <w:rPr>
+          <w:rStyle w:val="eop"/>
+          <w:rFonts w:ascii="Arial" w:hAnsi="Arial" w:cs="Arial"/>
+          <w:i/>
+          <w:iCs/>
+          <w:color w:val="A6A6A6" w:themeColor="background1" w:themeShade="A6"/>
+          <w:sz w:val="18"/>
+          <w:szCs w:val="18"/>
+        </w:rPr>
+        <w:tab/>
+        <w:t>“Feb”:2,</w:t>
+      </w:r>
+    </w:p>
+    <w:p>
+      <w:pPr>
+        <w:pStyle w:val="paragraph"/>
+        <w:spacing w:before="0" w:beforeAutospacing="0" w:after="0" w:afterAutospacing="0"/>
+        <w:ind w:left="720"/>
+        <w:textAlignment w:val="baseline"/>
+        <w:rPr>
+          <w:rStyle w:val="eop"/>
+          <w:rFonts w:ascii="Arial" w:hAnsi="Arial" w:cs="Arial"/>
+          <w:color w:val="A6A6A6" w:themeColor="background1" w:themeShade="A6"/>
+          <w:sz w:val="18"/>
+          <w:szCs w:val="18"/>
+        </w:rPr>
+      </w:pPr>
+      <w:r>
+        <w:rPr>
+          <w:rStyle w:val="eop"/>
+          <w:rFonts w:ascii="Arial" w:hAnsi="Arial" w:cs="Arial"/>
+          <w:color w:val="A6A6A6" w:themeColor="background1" w:themeShade="A6"/>
+          <w:sz w:val="18"/>
+          <w:szCs w:val="18"/>
+        </w:rPr>
+        <w:tab/>
+        <w:t>…</w:t>
+      </w:r>
+    </w:p>
+    <w:p>
+      <w:pPr>
+        <w:pStyle w:val="paragraph"/>
+        <w:spacing w:before="0" w:beforeAutospacing="0" w:after="0" w:afterAutospacing="0"/>
+        <w:ind w:left="720"/>
+        <w:textAlignment w:val="baseline"/>
+        <w:rPr>
+          <w:rStyle w:val="eop"/>
+          <w:rFonts w:ascii="Arial" w:hAnsi="Arial" w:cs="Arial"/>
+          <w:color w:val="A6A6A6" w:themeColor="background1" w:themeShade="A6"/>
+          <w:sz w:val="18"/>
+          <w:szCs w:val="18"/>
+        </w:rPr>
+      </w:pPr>
+    </w:p>
+    <w:p>
+      <w:pPr>
+        <w:pStyle w:val="paragraph"/>
+        <w:spacing w:before="0" w:beforeAutospacing="0" w:after="0" w:afterAutospacing="0"/>
+        <w:ind w:left="720"/>
+        <w:textAlignment w:val="baseline"/>
+        <w:rPr>
+          <w:rStyle w:val="eop"/>
+          <w:rFonts w:ascii="Arial" w:hAnsi="Arial" w:cs="Arial"/>
+          <w:color w:val="A6A6A6" w:themeColor="background1" w:themeShade="A6"/>
+          <w:sz w:val="18"/>
+          <w:szCs w:val="18"/>
+        </w:rPr>
+      </w:pPr>
+      <w:r>
+        <w:rPr>
+          <w:rStyle w:val="eop"/>
+          <w:rFonts w:ascii="Arial" w:hAnsi="Arial" w:cs="Arial"/>
+          <w:color w:val="A6A6A6" w:themeColor="background1" w:themeShade="A6"/>
+          <w:sz w:val="18"/>
+          <w:szCs w:val="18"/>
+        </w:rPr>
+        <w:t>Create bros class holding all bro objects:</w:t>
+      </w:r>
+    </w:p>
+    <w:p>
+      <w:pPr>
+        <w:pStyle w:val="paragraph"/>
+        <w:spacing w:before="0" w:beforeAutospacing="0" w:after="0" w:afterAutospacing="0"/>
+        <w:ind w:left="720"/>
+        <w:textAlignment w:val="baseline"/>
+        <w:rPr>
+          <w:rStyle w:val="eop"/>
+          <w:rFonts w:ascii="Arial" w:hAnsi="Arial" w:cs="Arial"/>
+          <w:color w:val="A6A6A6" w:themeColor="background1" w:themeShade="A6"/>
+          <w:sz w:val="18"/>
+          <w:szCs w:val="18"/>
+        </w:rPr>
+      </w:pPr>
+      <w:r>
+        <w:rPr>
+          <w:rStyle w:val="eop"/>
+          <w:rFonts w:ascii="Arial" w:hAnsi="Arial" w:cs="Arial"/>
+          <w:color w:val="A6A6A6" w:themeColor="background1" w:themeShade="A6"/>
+          <w:sz w:val="18"/>
+          <w:szCs w:val="18"/>
+        </w:rPr>
+        <w:tab/>
+        <w:t>Fill with test data</w:t>
+      </w:r>
+    </w:p>
+    <w:p>
+      <w:pPr>
+        <w:pStyle w:val="paragraph"/>
+        <w:spacing w:before="0" w:beforeAutospacing="0" w:after="0" w:afterAutospacing="0"/>
+        <w:ind w:left="720"/>
+        <w:textAlignment w:val="baseline"/>
+        <w:rPr>
+          <w:rStyle w:val="eop"/>
+          <w:rFonts w:ascii="Arial" w:hAnsi="Arial" w:cs="Arial"/>
+          <w:i/>
+          <w:iCs/>
+          <w:color w:val="A6A6A6" w:themeColor="background1" w:themeShade="A6"/>
+          <w:sz w:val="18"/>
+          <w:szCs w:val="18"/>
+        </w:rPr>
+      </w:pPr>
+      <w:r>
+        <w:rPr>
+          <w:rStyle w:val="eop"/>
+          <w:rFonts w:ascii="Arial" w:hAnsi="Arial" w:cs="Arial"/>
+          <w:color w:val="A6A6A6" w:themeColor="background1" w:themeShade="A6"/>
+          <w:sz w:val="18"/>
+          <w:szCs w:val="18"/>
+        </w:rPr>
+        <w:tab/>
+      </w:r>
+      <w:proofErr w:type="gramStart"/>
+      <w:r>
+        <w:rPr>
+          <w:rStyle w:val="eop"/>
+          <w:rFonts w:ascii="Arial" w:hAnsi="Arial" w:cs="Arial"/>
+          <w:i/>
+          <w:iCs/>
+          <w:color w:val="A6A6A6" w:themeColor="background1" w:themeShade="A6"/>
+          <w:sz w:val="18"/>
+          <w:szCs w:val="18"/>
+        </w:rPr>
+        <w:t>Bro(</w:t>
+      </w:r>
+      <w:proofErr w:type="gramEnd"/>
+      <w:r>
+        <w:rPr>
+          <w:rStyle w:val="eop"/>
+          <w:rFonts w:ascii="Arial" w:hAnsi="Arial" w:cs="Arial"/>
+          <w:i/>
+          <w:iCs/>
+          <w:color w:val="A6A6A6" w:themeColor="background1" w:themeShade="A6"/>
+          <w:sz w:val="18"/>
+          <w:szCs w:val="18"/>
+        </w:rPr>
+        <w:t>"Tom","</w:t>
+      </w:r>
+      <w:r>
+        <w:rPr>
+          <w:rStyle w:val="eop"/>
+          <w:rFonts w:ascii="Arial" w:hAnsi="Arial" w:cs="Arial"/>
+          <w:i/>
+          <w:iCs/>
+          <w:color w:val="A6A6A6" w:themeColor="background1" w:themeShade="A6"/>
+          <w:sz w:val="18"/>
+          <w:szCs w:val="18"/>
+        </w:rPr>
+        <w:t xml:space="preserve">…”,” </w:t>
+      </w:r>
+      <w:r>
+        <w:rPr>
+          <w:rStyle w:val="eop"/>
+          <w:rFonts w:ascii="Arial" w:hAnsi="Arial" w:cs="Arial"/>
+          <w:i/>
+          <w:iCs/>
+          <w:color w:val="A6A6A6" w:themeColor="background1" w:themeShade="A6"/>
+          <w:sz w:val="18"/>
+          <w:szCs w:val="18"/>
+        </w:rPr>
+        <w:t>tom.jpg", 970, True),</w:t>
+      </w:r>
+    </w:p>
+    <w:p>
+      <w:pPr>
+        <w:pStyle w:val="paragraph"/>
+        <w:spacing w:before="0" w:beforeAutospacing="0" w:after="0" w:afterAutospacing="0"/>
+        <w:ind w:left="720"/>
+        <w:textAlignment w:val="baseline"/>
+        <w:rPr>
+          <w:rStyle w:val="eop"/>
+          <w:rFonts w:ascii="Arial" w:hAnsi="Arial" w:cs="Arial"/>
+          <w:color w:val="A6A6A6" w:themeColor="background1" w:themeShade="A6"/>
+          <w:sz w:val="18"/>
+          <w:szCs w:val="18"/>
+        </w:rPr>
+      </w:pPr>
+      <w:r>
+        <w:rPr>
+          <w:rStyle w:val="eop"/>
+          <w:rFonts w:ascii="Arial" w:hAnsi="Arial" w:cs="Arial"/>
+          <w:color w:val="A6A6A6" w:themeColor="background1" w:themeShade="A6"/>
+          <w:sz w:val="18"/>
+          <w:szCs w:val="18"/>
+        </w:rPr>
+        <w:tab/>
+        <w:t>…</w:t>
+      </w:r>
+    </w:p>
+    <w:p>
+      <w:pPr>
+        <w:pStyle w:val="paragraph"/>
+        <w:spacing w:before="0" w:beforeAutospacing="0" w:after="0" w:afterAutospacing="0"/>
+        <w:ind w:left="720"/>
+        <w:textAlignment w:val="baseline"/>
+        <w:rPr>
+          <w:rStyle w:val="eop"/>
+          <w:rFonts w:ascii="Arial" w:hAnsi="Arial" w:cs="Arial"/>
+          <w:color w:val="A6A6A6" w:themeColor="background1" w:themeShade="A6"/>
+          <w:sz w:val="18"/>
+          <w:szCs w:val="18"/>
+        </w:rPr>
+      </w:pPr>
+    </w:p>
+    <w:p>
+      <w:pPr>
+        <w:pStyle w:val="paragraph"/>
+        <w:spacing w:before="0" w:beforeAutospacing="0" w:after="0" w:afterAutospacing="0"/>
+        <w:ind w:left="720"/>
+        <w:textAlignment w:val="baseline"/>
+        <w:rPr>
+          <w:rStyle w:val="eop"/>
+          <w:rFonts w:ascii="Arial" w:hAnsi="Arial" w:cs="Arial"/>
+          <w:color w:val="A6A6A6" w:themeColor="background1" w:themeShade="A6"/>
+          <w:sz w:val="18"/>
+          <w:szCs w:val="18"/>
+        </w:rPr>
+      </w:pPr>
+      <w:r>
+        <w:rPr>
+          <w:rStyle w:val="eop"/>
+          <w:rFonts w:ascii="Arial" w:hAnsi="Arial" w:cs="Arial"/>
+          <w:color w:val="A6A6A6" w:themeColor="background1" w:themeShade="A6"/>
+          <w:sz w:val="18"/>
+          <w:szCs w:val="18"/>
+        </w:rPr>
+        <w:t>Create index page function and routing using (‘/’)</w:t>
+      </w:r>
+    </w:p>
+    <w:p>
+      <w:pPr>
+        <w:pStyle w:val="paragraph"/>
+        <w:spacing w:before="0" w:beforeAutospacing="0" w:after="0" w:afterAutospacing="0"/>
+        <w:ind w:left="720"/>
+        <w:textAlignment w:val="baseline"/>
+        <w:rPr>
+          <w:rStyle w:val="eop"/>
+          <w:rFonts w:ascii="Arial" w:hAnsi="Arial" w:cs="Arial"/>
+          <w:color w:val="A6A6A6" w:themeColor="background1" w:themeShade="A6"/>
+          <w:sz w:val="18"/>
+          <w:szCs w:val="18"/>
+        </w:rPr>
+      </w:pPr>
+    </w:p>
+    <w:p>
+      <w:pPr>
+        <w:pStyle w:val="paragraph"/>
+        <w:spacing w:before="0" w:beforeAutospacing="0" w:after="0" w:afterAutospacing="0"/>
+        <w:ind w:left="720"/>
+        <w:textAlignment w:val="baseline"/>
+        <w:rPr>
+          <w:rStyle w:val="eop"/>
+          <w:rFonts w:ascii="Arial" w:hAnsi="Arial" w:cs="Arial"/>
+          <w:color w:val="A6A6A6" w:themeColor="background1" w:themeShade="A6"/>
+          <w:sz w:val="18"/>
+          <w:szCs w:val="18"/>
+        </w:rPr>
+      </w:pPr>
+      <w:r>
+        <w:rPr>
+          <w:rStyle w:val="eop"/>
+          <w:rFonts w:ascii="Arial" w:hAnsi="Arial" w:cs="Arial"/>
+          <w:color w:val="A6A6A6" w:themeColor="background1" w:themeShade="A6"/>
+          <w:sz w:val="18"/>
+          <w:szCs w:val="18"/>
+        </w:rPr>
+        <w:t>Create product page function and routing using (‘/products.html’)</w:t>
+      </w:r>
+    </w:p>
+    <w:p>
+      <w:pPr>
+        <w:pStyle w:val="paragraph"/>
+        <w:spacing w:before="0" w:beforeAutospacing="0" w:after="0" w:afterAutospacing="0"/>
+        <w:ind w:left="720"/>
+        <w:textAlignment w:val="baseline"/>
+        <w:rPr>
+          <w:rStyle w:val="eop"/>
+          <w:rFonts w:ascii="Arial" w:hAnsi="Arial" w:cs="Arial"/>
+          <w:color w:val="A6A6A6" w:themeColor="background1" w:themeShade="A6"/>
+          <w:sz w:val="18"/>
+          <w:szCs w:val="18"/>
+        </w:rPr>
+      </w:pPr>
+      <w:r>
+        <w:rPr>
+          <w:rStyle w:val="eop"/>
+          <w:rFonts w:ascii="Arial" w:hAnsi="Arial" w:cs="Arial"/>
+          <w:color w:val="A6A6A6" w:themeColor="background1" w:themeShade="A6"/>
+          <w:sz w:val="18"/>
+          <w:szCs w:val="18"/>
+        </w:rPr>
+        <w:tab/>
+        <w:t>Return bros array to page to be displayed</w:t>
+      </w:r>
+    </w:p>
+    <w:p>
+      <w:pPr>
+        <w:pStyle w:val="paragraph"/>
+        <w:spacing w:before="0" w:beforeAutospacing="0" w:after="0" w:afterAutospacing="0"/>
+        <w:ind w:left="720"/>
+        <w:textAlignment w:val="baseline"/>
+        <w:rPr>
+          <w:rStyle w:val="eop"/>
+          <w:rFonts w:ascii="Arial" w:hAnsi="Arial" w:cs="Arial"/>
+          <w:color w:val="A6A6A6" w:themeColor="background1" w:themeShade="A6"/>
+          <w:sz w:val="18"/>
+          <w:szCs w:val="18"/>
+        </w:rPr>
+      </w:pPr>
+    </w:p>
+    <w:p>
+      <w:pPr>
+        <w:pStyle w:val="paragraph"/>
+        <w:spacing w:before="0" w:beforeAutospacing="0" w:after="0" w:afterAutospacing="0"/>
+        <w:ind w:left="720"/>
+        <w:textAlignment w:val="baseline"/>
+        <w:rPr>
+          <w:rStyle w:val="eop"/>
+          <w:rFonts w:ascii="Arial" w:hAnsi="Arial" w:cs="Arial"/>
+          <w:color w:val="A6A6A6" w:themeColor="background1" w:themeShade="A6"/>
+          <w:sz w:val="18"/>
+          <w:szCs w:val="18"/>
+        </w:rPr>
+      </w:pPr>
+      <w:r>
+        <w:rPr>
+          <w:rStyle w:val="eop"/>
+          <w:rFonts w:ascii="Arial" w:hAnsi="Arial" w:cs="Arial"/>
+          <w:color w:val="A6A6A6" w:themeColor="background1" w:themeShade="A6"/>
+          <w:sz w:val="18"/>
+          <w:szCs w:val="18"/>
+        </w:rPr>
+        <w:t>Create purchase page function and routing using (‘/purchase.html’)</w:t>
+      </w:r>
+      <w:r>
+        <w:rPr>
+          <w:rStyle w:val="eop"/>
+          <w:rFonts w:ascii="Arial" w:hAnsi="Arial" w:cs="Arial"/>
+          <w:color w:val="A6A6A6" w:themeColor="background1" w:themeShade="A6"/>
+          <w:sz w:val="18"/>
+          <w:szCs w:val="18"/>
+        </w:rPr>
+        <w:t xml:space="preserve"> with “name” as a parameter passed by the link</w:t>
+      </w:r>
+    </w:p>
+    <w:p>
+      <w:pPr>
+        <w:pStyle w:val="paragraph"/>
+        <w:spacing w:before="0" w:beforeAutospacing="0" w:after="0" w:afterAutospacing="0"/>
+        <w:ind w:left="720"/>
+        <w:textAlignment w:val="baseline"/>
+        <w:rPr>
+          <w:rStyle w:val="eop"/>
+          <w:rFonts w:ascii="Arial" w:hAnsi="Arial" w:cs="Arial"/>
+          <w:color w:val="A6A6A6" w:themeColor="background1" w:themeShade="A6"/>
+          <w:sz w:val="18"/>
+          <w:szCs w:val="18"/>
+        </w:rPr>
+      </w:pPr>
+      <w:r>
+        <w:rPr>
+          <w:rStyle w:val="eop"/>
+          <w:rFonts w:ascii="Arial" w:hAnsi="Arial" w:cs="Arial"/>
+          <w:color w:val="A6A6A6" w:themeColor="background1" w:themeShade="A6"/>
+          <w:sz w:val="18"/>
+          <w:szCs w:val="18"/>
+        </w:rPr>
+        <w:tab/>
+      </w:r>
+      <w:r>
+        <w:rPr>
+          <w:rStyle w:val="eop"/>
+          <w:rFonts w:ascii="Arial" w:hAnsi="Arial" w:cs="Arial"/>
+          <w:color w:val="A6A6A6" w:themeColor="background1" w:themeShade="A6"/>
+          <w:sz w:val="18"/>
+          <w:szCs w:val="18"/>
+        </w:rPr>
+        <w:t xml:space="preserve">Create variable </w:t>
+      </w:r>
+      <w:proofErr w:type="spellStart"/>
+      <w:r>
+        <w:rPr>
+          <w:rStyle w:val="eop"/>
+          <w:rFonts w:ascii="Arial" w:hAnsi="Arial" w:cs="Arial"/>
+          <w:color w:val="A6A6A6" w:themeColor="background1" w:themeShade="A6"/>
+          <w:sz w:val="18"/>
+          <w:szCs w:val="18"/>
+        </w:rPr>
+        <w:t>found_bro</w:t>
+      </w:r>
+      <w:proofErr w:type="spellEnd"/>
+    </w:p>
+    <w:p>
+      <w:pPr>
+        <w:pStyle w:val="paragraph"/>
+        <w:spacing w:before="0" w:beforeAutospacing="0" w:after="0" w:afterAutospacing="0"/>
+        <w:ind w:left="720"/>
+        <w:textAlignment w:val="baseline"/>
+        <w:rPr>
+          <w:rStyle w:val="eop"/>
+          <w:rFonts w:ascii="Arial" w:hAnsi="Arial" w:cs="Arial"/>
+          <w:color w:val="A6A6A6" w:themeColor="background1" w:themeShade="A6"/>
+          <w:sz w:val="18"/>
+          <w:szCs w:val="18"/>
+        </w:rPr>
+      </w:pPr>
+      <w:r>
+        <w:rPr>
+          <w:rStyle w:val="eop"/>
+          <w:rFonts w:ascii="Arial" w:hAnsi="Arial" w:cs="Arial"/>
+          <w:color w:val="A6A6A6" w:themeColor="background1" w:themeShade="A6"/>
+          <w:sz w:val="18"/>
+          <w:szCs w:val="18"/>
+        </w:rPr>
+        <w:tab/>
+        <w:t>Loop through every bro in bros array</w:t>
+      </w:r>
+    </w:p>
+    <w:p>
+      <w:pPr>
+        <w:pStyle w:val="paragraph"/>
+        <w:spacing w:before="0" w:beforeAutospacing="0" w:after="0" w:afterAutospacing="0"/>
+        <w:ind w:left="720"/>
+        <w:textAlignment w:val="baseline"/>
+        <w:rPr>
+          <w:rStyle w:val="eop"/>
+          <w:rFonts w:ascii="Arial" w:hAnsi="Arial" w:cs="Arial"/>
+          <w:color w:val="A6A6A6" w:themeColor="background1" w:themeShade="A6"/>
+          <w:sz w:val="18"/>
+          <w:szCs w:val="18"/>
+        </w:rPr>
+      </w:pPr>
+      <w:r>
+        <w:rPr>
+          <w:rStyle w:val="eop"/>
+          <w:rFonts w:ascii="Arial" w:hAnsi="Arial" w:cs="Arial"/>
+          <w:color w:val="A6A6A6" w:themeColor="background1" w:themeShade="A6"/>
+          <w:sz w:val="18"/>
+          <w:szCs w:val="18"/>
+        </w:rPr>
+        <w:tab/>
+      </w:r>
+      <w:r>
+        <w:rPr>
+          <w:rStyle w:val="eop"/>
+          <w:rFonts w:ascii="Arial" w:hAnsi="Arial" w:cs="Arial"/>
+          <w:color w:val="A6A6A6" w:themeColor="background1" w:themeShade="A6"/>
+          <w:sz w:val="18"/>
+          <w:szCs w:val="18"/>
+        </w:rPr>
+        <w:tab/>
+        <w:t>Check if parameter name is the same as bro.name</w:t>
+      </w:r>
+    </w:p>
+    <w:p>
+      <w:pPr>
+        <w:pStyle w:val="paragraph"/>
+        <w:spacing w:before="0" w:beforeAutospacing="0" w:after="0" w:afterAutospacing="0"/>
+        <w:ind w:left="720"/>
+        <w:textAlignment w:val="baseline"/>
+        <w:rPr>
+          <w:rStyle w:val="eop"/>
+          <w:rFonts w:ascii="Arial" w:hAnsi="Arial" w:cs="Arial"/>
+          <w:color w:val="A6A6A6" w:themeColor="background1" w:themeShade="A6"/>
+          <w:sz w:val="18"/>
+          <w:szCs w:val="18"/>
+        </w:rPr>
+      </w:pPr>
+      <w:r>
+        <w:rPr>
+          <w:rStyle w:val="eop"/>
+          <w:rFonts w:ascii="Arial" w:hAnsi="Arial" w:cs="Arial"/>
+          <w:color w:val="A6A6A6" w:themeColor="background1" w:themeShade="A6"/>
+          <w:sz w:val="18"/>
+          <w:szCs w:val="18"/>
+        </w:rPr>
+        <w:tab/>
+      </w:r>
+      <w:r>
+        <w:rPr>
+          <w:rStyle w:val="eop"/>
+          <w:rFonts w:ascii="Arial" w:hAnsi="Arial" w:cs="Arial"/>
+          <w:color w:val="A6A6A6" w:themeColor="background1" w:themeShade="A6"/>
+          <w:sz w:val="18"/>
+          <w:szCs w:val="18"/>
+        </w:rPr>
+        <w:tab/>
+      </w:r>
+      <w:r>
+        <w:rPr>
+          <w:rStyle w:val="eop"/>
+          <w:rFonts w:ascii="Arial" w:hAnsi="Arial" w:cs="Arial"/>
+          <w:color w:val="A6A6A6" w:themeColor="background1" w:themeShade="A6"/>
+          <w:sz w:val="18"/>
+          <w:szCs w:val="18"/>
+        </w:rPr>
+        <w:tab/>
+        <w:t xml:space="preserve">Set </w:t>
+      </w:r>
+      <w:proofErr w:type="spellStart"/>
+      <w:r>
+        <w:rPr>
+          <w:rStyle w:val="eop"/>
+          <w:rFonts w:ascii="Arial" w:hAnsi="Arial" w:cs="Arial"/>
+          <w:color w:val="A6A6A6" w:themeColor="background1" w:themeShade="A6"/>
+          <w:sz w:val="18"/>
+          <w:szCs w:val="18"/>
+        </w:rPr>
+        <w:t>found_bro</w:t>
+      </w:r>
+      <w:proofErr w:type="spellEnd"/>
+      <w:r>
+        <w:rPr>
+          <w:rStyle w:val="eop"/>
+          <w:rFonts w:ascii="Arial" w:hAnsi="Arial" w:cs="Arial"/>
+          <w:color w:val="A6A6A6" w:themeColor="background1" w:themeShade="A6"/>
+          <w:sz w:val="18"/>
+          <w:szCs w:val="18"/>
+        </w:rPr>
+        <w:t xml:space="preserve"> to this bro</w:t>
+      </w:r>
+    </w:p>
+    <w:p>
+      <w:pPr>
+        <w:pStyle w:val="paragraph"/>
+        <w:spacing w:before="0" w:beforeAutospacing="0" w:after="0" w:afterAutospacing="0"/>
+        <w:ind w:left="720"/>
+        <w:textAlignment w:val="baseline"/>
+        <w:rPr>
+          <w:rStyle w:val="eop"/>
+          <w:rFonts w:ascii="Arial" w:hAnsi="Arial" w:cs="Arial"/>
+          <w:color w:val="A6A6A6" w:themeColor="background1" w:themeShade="A6"/>
+          <w:sz w:val="18"/>
+          <w:szCs w:val="18"/>
+        </w:rPr>
+      </w:pPr>
+      <w:r>
+        <w:rPr>
+          <w:rStyle w:val="eop"/>
+          <w:rFonts w:ascii="Arial" w:hAnsi="Arial" w:cs="Arial"/>
+          <w:color w:val="A6A6A6" w:themeColor="background1" w:themeShade="A6"/>
+          <w:sz w:val="18"/>
+          <w:szCs w:val="18"/>
+        </w:rPr>
+        <w:tab/>
+        <w:t xml:space="preserve">Set </w:t>
+      </w:r>
+      <w:proofErr w:type="spellStart"/>
+      <w:r>
+        <w:rPr>
+          <w:rStyle w:val="eop"/>
+          <w:rFonts w:ascii="Arial" w:hAnsi="Arial" w:cs="Arial"/>
+          <w:color w:val="A6A6A6" w:themeColor="background1" w:themeShade="A6"/>
+          <w:sz w:val="18"/>
+          <w:szCs w:val="18"/>
+        </w:rPr>
+        <w:t>current_bro</w:t>
+      </w:r>
+      <w:proofErr w:type="spellEnd"/>
+      <w:r>
+        <w:rPr>
+          <w:rStyle w:val="eop"/>
+          <w:rFonts w:ascii="Arial" w:hAnsi="Arial" w:cs="Arial"/>
+          <w:color w:val="A6A6A6" w:themeColor="background1" w:themeShade="A6"/>
+          <w:sz w:val="18"/>
+          <w:szCs w:val="18"/>
+        </w:rPr>
+        <w:t xml:space="preserve"> to </w:t>
+      </w:r>
+      <w:proofErr w:type="spellStart"/>
+      <w:r>
+        <w:rPr>
+          <w:rStyle w:val="eop"/>
+          <w:rFonts w:ascii="Arial" w:hAnsi="Arial" w:cs="Arial"/>
+          <w:color w:val="A6A6A6" w:themeColor="background1" w:themeShade="A6"/>
+          <w:sz w:val="18"/>
+          <w:szCs w:val="18"/>
+        </w:rPr>
+        <w:t>found_bro</w:t>
+      </w:r>
+      <w:proofErr w:type="spellEnd"/>
+    </w:p>
+    <w:p>
+      <w:pPr>
+        <w:pStyle w:val="paragraph"/>
+        <w:spacing w:before="0" w:beforeAutospacing="0" w:after="0" w:afterAutospacing="0"/>
+        <w:ind w:left="720"/>
+        <w:textAlignment w:val="baseline"/>
+        <w:rPr>
+          <w:rStyle w:val="eop"/>
+          <w:rFonts w:ascii="Arial" w:hAnsi="Arial" w:cs="Arial"/>
+          <w:color w:val="A6A6A6" w:themeColor="background1" w:themeShade="A6"/>
+          <w:sz w:val="18"/>
+          <w:szCs w:val="18"/>
+        </w:rPr>
+      </w:pPr>
+      <w:r>
+        <w:rPr>
+          <w:rStyle w:val="eop"/>
+          <w:rFonts w:ascii="Arial" w:hAnsi="Arial" w:cs="Arial"/>
+          <w:color w:val="A6A6A6" w:themeColor="background1" w:themeShade="A6"/>
+          <w:sz w:val="18"/>
+          <w:szCs w:val="18"/>
+        </w:rPr>
+        <w:tab/>
+        <w:t xml:space="preserve">Return </w:t>
+      </w:r>
+      <w:proofErr w:type="spellStart"/>
+      <w:r>
+        <w:rPr>
+          <w:rStyle w:val="eop"/>
+          <w:rFonts w:ascii="Arial" w:hAnsi="Arial" w:cs="Arial"/>
+          <w:color w:val="A6A6A6" w:themeColor="background1" w:themeShade="A6"/>
+          <w:sz w:val="18"/>
+          <w:szCs w:val="18"/>
+        </w:rPr>
+        <w:t>current_bro</w:t>
+      </w:r>
+      <w:proofErr w:type="spellEnd"/>
+      <w:r>
+        <w:rPr>
+          <w:rStyle w:val="eop"/>
+          <w:rFonts w:ascii="Arial" w:hAnsi="Arial" w:cs="Arial"/>
+          <w:color w:val="A6A6A6" w:themeColor="background1" w:themeShade="A6"/>
+          <w:sz w:val="18"/>
+          <w:szCs w:val="18"/>
+        </w:rPr>
+        <w:t xml:space="preserve"> to page to be displayed</w:t>
+      </w:r>
+    </w:p>
+    <w:p>
+      <w:pPr>
+        <w:pStyle w:val="paragraph"/>
+        <w:spacing w:before="0" w:beforeAutospacing="0" w:after="0" w:afterAutospacing="0"/>
+        <w:ind w:left="720"/>
+        <w:textAlignment w:val="baseline"/>
+        <w:rPr>
+          <w:rStyle w:val="eop"/>
+          <w:rFonts w:ascii="Arial" w:hAnsi="Arial" w:cs="Arial"/>
+          <w:color w:val="A6A6A6" w:themeColor="background1" w:themeShade="A6"/>
+          <w:sz w:val="18"/>
+          <w:szCs w:val="18"/>
+        </w:rPr>
+      </w:pPr>
+    </w:p>
+    <w:p>
+      <w:pPr>
+        <w:pStyle w:val="paragraph"/>
+        <w:spacing w:before="0" w:beforeAutospacing="0" w:after="0" w:afterAutospacing="0"/>
+        <w:ind w:left="720"/>
+        <w:textAlignment w:val="baseline"/>
+        <w:rPr>
+          <w:rStyle w:val="eop"/>
+          <w:rFonts w:ascii="Arial" w:hAnsi="Arial" w:cs="Arial"/>
+          <w:color w:val="A6A6A6" w:themeColor="background1" w:themeShade="A6"/>
+          <w:sz w:val="18"/>
+          <w:szCs w:val="18"/>
+        </w:rPr>
+      </w:pPr>
+      <w:r>
+        <w:rPr>
+          <w:rStyle w:val="eop"/>
+          <w:rFonts w:ascii="Arial" w:hAnsi="Arial" w:cs="Arial"/>
+          <w:color w:val="A6A6A6" w:themeColor="background1" w:themeShade="A6"/>
+          <w:sz w:val="18"/>
+          <w:szCs w:val="18"/>
+        </w:rPr>
+        <w:t xml:space="preserve">Create </w:t>
+      </w:r>
+      <w:proofErr w:type="spellStart"/>
+      <w:r>
+        <w:rPr>
+          <w:rStyle w:val="eop"/>
+          <w:rFonts w:ascii="Arial" w:hAnsi="Arial" w:cs="Arial"/>
+          <w:color w:val="A6A6A6" w:themeColor="background1" w:themeShade="A6"/>
+          <w:sz w:val="18"/>
+          <w:szCs w:val="18"/>
+        </w:rPr>
+        <w:t>purchase_success</w:t>
+      </w:r>
+      <w:proofErr w:type="spellEnd"/>
+      <w:r>
+        <w:rPr>
+          <w:rStyle w:val="eop"/>
+          <w:rFonts w:ascii="Arial" w:hAnsi="Arial" w:cs="Arial"/>
+          <w:color w:val="A6A6A6" w:themeColor="background1" w:themeShade="A6"/>
+          <w:sz w:val="18"/>
+          <w:szCs w:val="18"/>
+        </w:rPr>
+        <w:t xml:space="preserve"> page function and routing using (‘/purchase_success.html’) with </w:t>
+      </w:r>
+      <w:r>
+        <w:rPr>
+          <w:rStyle w:val="eop"/>
+          <w:rFonts w:ascii="Arial" w:hAnsi="Arial" w:cs="Arial"/>
+          <w:color w:val="A6A6A6" w:themeColor="background1" w:themeShade="A6"/>
+          <w:sz w:val="18"/>
+          <w:szCs w:val="18"/>
+        </w:rPr>
+        <w:t>method “post”</w:t>
+      </w:r>
+    </w:p>
+    <w:p>
+      <w:pPr>
+        <w:pStyle w:val="paragraph"/>
+        <w:spacing w:before="0" w:beforeAutospacing="0" w:after="0" w:afterAutospacing="0"/>
+        <w:ind w:left="720"/>
+        <w:textAlignment w:val="baseline"/>
+        <w:rPr>
+          <w:rStyle w:val="eop"/>
+          <w:rFonts w:ascii="Arial" w:hAnsi="Arial" w:cs="Arial"/>
+          <w:color w:val="A6A6A6" w:themeColor="background1" w:themeShade="A6"/>
+          <w:sz w:val="18"/>
+          <w:szCs w:val="18"/>
+        </w:rPr>
+      </w:pPr>
+      <w:r>
+        <w:rPr>
+          <w:rStyle w:val="eop"/>
+          <w:rFonts w:ascii="Arial" w:hAnsi="Arial" w:cs="Arial"/>
+          <w:color w:val="A6A6A6" w:themeColor="background1" w:themeShade="A6"/>
+          <w:sz w:val="18"/>
+          <w:szCs w:val="18"/>
+        </w:rPr>
+        <w:tab/>
+        <w:t xml:space="preserve">Collect all form data and store in </w:t>
+      </w:r>
+      <w:proofErr w:type="spellStart"/>
+      <w:r>
+        <w:rPr>
+          <w:rStyle w:val="eop"/>
+          <w:rFonts w:ascii="Arial" w:hAnsi="Arial" w:cs="Arial"/>
+          <w:color w:val="A6A6A6" w:themeColor="background1" w:themeShade="A6"/>
+          <w:sz w:val="18"/>
+          <w:szCs w:val="18"/>
+        </w:rPr>
+        <w:t>apporopriate</w:t>
+      </w:r>
+      <w:proofErr w:type="spellEnd"/>
+      <w:r>
+        <w:rPr>
+          <w:rStyle w:val="eop"/>
+          <w:rFonts w:ascii="Arial" w:hAnsi="Arial" w:cs="Arial"/>
+          <w:color w:val="A6A6A6" w:themeColor="background1" w:themeShade="A6"/>
+          <w:sz w:val="18"/>
+          <w:szCs w:val="18"/>
+        </w:rPr>
+        <w:t xml:space="preserve"> variables: </w:t>
+      </w:r>
+      <w:proofErr w:type="spellStart"/>
+      <w:r>
+        <w:rPr>
+          <w:rStyle w:val="eop"/>
+          <w:rFonts w:ascii="Arial" w:hAnsi="Arial" w:cs="Arial"/>
+          <w:color w:val="A6A6A6" w:themeColor="background1" w:themeShade="A6"/>
+          <w:sz w:val="18"/>
+          <w:szCs w:val="18"/>
+        </w:rPr>
+        <w:t>Fname</w:t>
+      </w:r>
+      <w:proofErr w:type="spellEnd"/>
+      <w:r>
+        <w:rPr>
+          <w:rStyle w:val="eop"/>
+          <w:rFonts w:ascii="Arial" w:hAnsi="Arial" w:cs="Arial"/>
+          <w:color w:val="A6A6A6" w:themeColor="background1" w:themeShade="A6"/>
+          <w:sz w:val="18"/>
+          <w:szCs w:val="18"/>
+        </w:rPr>
+        <w:t xml:space="preserve">, </w:t>
+      </w:r>
+      <w:proofErr w:type="spellStart"/>
+      <w:r>
+        <w:rPr>
+          <w:rStyle w:val="eop"/>
+          <w:rFonts w:ascii="Arial" w:hAnsi="Arial" w:cs="Arial"/>
+          <w:color w:val="A6A6A6" w:themeColor="background1" w:themeShade="A6"/>
+          <w:sz w:val="18"/>
+          <w:szCs w:val="18"/>
+        </w:rPr>
+        <w:t>LName</w:t>
+      </w:r>
+      <w:proofErr w:type="spellEnd"/>
+      <w:r>
+        <w:rPr>
+          <w:rStyle w:val="eop"/>
+          <w:rFonts w:ascii="Arial" w:hAnsi="Arial" w:cs="Arial"/>
+          <w:color w:val="A6A6A6" w:themeColor="background1" w:themeShade="A6"/>
+          <w:sz w:val="18"/>
+          <w:szCs w:val="18"/>
+        </w:rPr>
+        <w:t xml:space="preserve"> and date_</w:t>
+      </w:r>
+    </w:p>
+    <w:p>
+      <w:pPr>
+        <w:pStyle w:val="paragraph"/>
+        <w:spacing w:before="0" w:beforeAutospacing="0" w:after="0" w:afterAutospacing="0"/>
+        <w:ind w:left="720"/>
+        <w:textAlignment w:val="baseline"/>
+        <w:rPr>
+          <w:rStyle w:val="eop"/>
+          <w:rFonts w:ascii="Arial" w:hAnsi="Arial" w:cs="Arial"/>
+          <w:color w:val="A6A6A6" w:themeColor="background1" w:themeShade="A6"/>
+          <w:sz w:val="18"/>
+          <w:szCs w:val="18"/>
+        </w:rPr>
+      </w:pPr>
+      <w:r>
+        <w:rPr>
+          <w:rStyle w:val="eop"/>
+          <w:rFonts w:ascii="Arial" w:hAnsi="Arial" w:cs="Arial"/>
+          <w:color w:val="A6A6A6" w:themeColor="background1" w:themeShade="A6"/>
+          <w:sz w:val="18"/>
+          <w:szCs w:val="18"/>
+        </w:rPr>
+        <w:tab/>
+      </w:r>
+    </w:p>
+    <w:p>
+      <w:pPr>
+        <w:pStyle w:val="paragraph"/>
+        <w:spacing w:before="0" w:beforeAutospacing="0" w:after="0" w:afterAutospacing="0"/>
+        <w:ind w:left="720"/>
+        <w:textAlignment w:val="baseline"/>
+        <w:rPr>
+          <w:rStyle w:val="eop"/>
+          <w:rFonts w:ascii="Arial" w:hAnsi="Arial" w:cs="Arial"/>
+          <w:color w:val="A6A6A6" w:themeColor="background1" w:themeShade="A6"/>
+          <w:sz w:val="18"/>
+          <w:szCs w:val="18"/>
+        </w:rPr>
+      </w:pPr>
+      <w:r>
+        <w:rPr>
+          <w:rStyle w:val="eop"/>
+          <w:rFonts w:ascii="Arial" w:hAnsi="Arial" w:cs="Arial"/>
+          <w:color w:val="A6A6A6" w:themeColor="background1" w:themeShade="A6"/>
+          <w:sz w:val="18"/>
+          <w:szCs w:val="18"/>
+        </w:rPr>
+        <w:tab/>
+        <w:t xml:space="preserve">Set variable </w:t>
+      </w:r>
+      <w:proofErr w:type="spellStart"/>
+      <w:r>
+        <w:rPr>
+          <w:rStyle w:val="eop"/>
+          <w:rFonts w:ascii="Arial" w:hAnsi="Arial" w:cs="Arial"/>
+          <w:color w:val="A6A6A6" w:themeColor="background1" w:themeShade="A6"/>
+          <w:sz w:val="18"/>
+          <w:szCs w:val="18"/>
+        </w:rPr>
+        <w:t>Curr_date</w:t>
+      </w:r>
+      <w:proofErr w:type="spellEnd"/>
+      <w:r>
+        <w:rPr>
+          <w:rStyle w:val="eop"/>
+          <w:rFonts w:ascii="Arial" w:hAnsi="Arial" w:cs="Arial"/>
+          <w:color w:val="A6A6A6" w:themeColor="background1" w:themeShade="A6"/>
+          <w:sz w:val="18"/>
+          <w:szCs w:val="18"/>
+        </w:rPr>
+        <w:t xml:space="preserve"> to current date using </w:t>
+      </w:r>
+      <w:proofErr w:type="spellStart"/>
+      <w:r>
+        <w:rPr>
+          <w:rStyle w:val="eop"/>
+          <w:rFonts w:ascii="Arial" w:hAnsi="Arial" w:cs="Arial"/>
+          <w:color w:val="A6A6A6" w:themeColor="background1" w:themeShade="A6"/>
+          <w:sz w:val="18"/>
+          <w:szCs w:val="18"/>
+        </w:rPr>
+        <w:t>dateTime</w:t>
+      </w:r>
+      <w:proofErr w:type="spellEnd"/>
+      <w:r>
+        <w:rPr>
+          <w:rStyle w:val="eop"/>
+          <w:rFonts w:ascii="Arial" w:hAnsi="Arial" w:cs="Arial"/>
+          <w:color w:val="A6A6A6" w:themeColor="background1" w:themeShade="A6"/>
+          <w:sz w:val="18"/>
+          <w:szCs w:val="18"/>
+        </w:rPr>
+        <w:t xml:space="preserve"> function</w:t>
+      </w:r>
+    </w:p>
+    <w:p>
+      <w:pPr>
+        <w:pStyle w:val="paragraph"/>
+        <w:spacing w:before="0" w:beforeAutospacing="0" w:after="0" w:afterAutospacing="0"/>
+        <w:ind w:left="720"/>
+        <w:textAlignment w:val="baseline"/>
+        <w:rPr>
+          <w:rStyle w:val="eop"/>
+          <w:rFonts w:ascii="Arial" w:hAnsi="Arial" w:cs="Arial"/>
+          <w:color w:val="A6A6A6" w:themeColor="background1" w:themeShade="A6"/>
+          <w:sz w:val="18"/>
+          <w:szCs w:val="18"/>
+        </w:rPr>
+      </w:pPr>
+      <w:r>
+        <w:rPr>
+          <w:rStyle w:val="eop"/>
+          <w:rFonts w:ascii="Arial" w:hAnsi="Arial" w:cs="Arial"/>
+          <w:color w:val="A6A6A6" w:themeColor="background1" w:themeShade="A6"/>
+          <w:sz w:val="18"/>
+          <w:szCs w:val="18"/>
+        </w:rPr>
+        <w:tab/>
+      </w:r>
+    </w:p>
+    <w:p>
+      <w:pPr>
+        <w:pStyle w:val="paragraph"/>
+        <w:spacing w:before="0" w:beforeAutospacing="0" w:after="0" w:afterAutospacing="0"/>
+        <w:ind w:left="720"/>
+        <w:textAlignment w:val="baseline"/>
+        <w:rPr>
+          <w:rStyle w:val="eop"/>
+          <w:rFonts w:ascii="Arial" w:hAnsi="Arial" w:cs="Arial"/>
+          <w:color w:val="A6A6A6" w:themeColor="background1" w:themeShade="A6"/>
+          <w:sz w:val="18"/>
+          <w:szCs w:val="18"/>
+        </w:rPr>
+      </w:pPr>
+      <w:r>
+        <w:rPr>
+          <w:rStyle w:val="eop"/>
+          <w:rFonts w:ascii="Arial" w:hAnsi="Arial" w:cs="Arial"/>
+          <w:color w:val="A6A6A6" w:themeColor="background1" w:themeShade="A6"/>
+          <w:sz w:val="18"/>
+          <w:szCs w:val="18"/>
+        </w:rPr>
+        <w:tab/>
+        <w:t xml:space="preserve">Set variable difference to the result </w:t>
+      </w:r>
+      <w:proofErr w:type="gramStart"/>
+      <w:r>
+        <w:rPr>
+          <w:rStyle w:val="eop"/>
+          <w:rFonts w:ascii="Arial" w:hAnsi="Arial" w:cs="Arial"/>
+          <w:color w:val="A6A6A6" w:themeColor="background1" w:themeShade="A6"/>
+          <w:sz w:val="18"/>
+          <w:szCs w:val="18"/>
+        </w:rPr>
+        <w:t>of  (</w:t>
+      </w:r>
+      <w:proofErr w:type="gramEnd"/>
+      <w:r>
+        <w:rPr>
+          <w:rStyle w:val="eop"/>
+          <w:rFonts w:ascii="Arial" w:hAnsi="Arial" w:cs="Arial"/>
+          <w:color w:val="A6A6A6" w:themeColor="background1" w:themeShade="A6"/>
+          <w:sz w:val="18"/>
+          <w:szCs w:val="18"/>
+        </w:rPr>
+        <w:t xml:space="preserve">date_ - </w:t>
+      </w:r>
+      <w:proofErr w:type="spellStart"/>
+      <w:r>
+        <w:rPr>
+          <w:rStyle w:val="eop"/>
+          <w:rFonts w:ascii="Arial" w:hAnsi="Arial" w:cs="Arial"/>
+          <w:color w:val="A6A6A6" w:themeColor="background1" w:themeShade="A6"/>
+          <w:sz w:val="18"/>
+          <w:szCs w:val="18"/>
+        </w:rPr>
+        <w:t>curr_date</w:t>
+      </w:r>
+      <w:proofErr w:type="spellEnd"/>
+      <w:r>
+        <w:rPr>
+          <w:rStyle w:val="eop"/>
+          <w:rFonts w:ascii="Arial" w:hAnsi="Arial" w:cs="Arial"/>
+          <w:color w:val="A6A6A6" w:themeColor="background1" w:themeShade="A6"/>
+          <w:sz w:val="18"/>
+          <w:szCs w:val="18"/>
+        </w:rPr>
+        <w:t>)</w:t>
+      </w:r>
+    </w:p>
+    <w:p>
+      <w:pPr>
+        <w:pStyle w:val="paragraph"/>
+        <w:spacing w:before="0" w:beforeAutospacing="0" w:after="0" w:afterAutospacing="0"/>
+        <w:ind w:left="720"/>
+        <w:textAlignment w:val="baseline"/>
+        <w:rPr>
+          <w:rStyle w:val="eop"/>
+          <w:rFonts w:ascii="Arial" w:hAnsi="Arial" w:cs="Arial"/>
+          <w:color w:val="A6A6A6" w:themeColor="background1" w:themeShade="A6"/>
+          <w:sz w:val="18"/>
+          <w:szCs w:val="18"/>
+        </w:rPr>
+      </w:pPr>
+      <w:r>
+        <w:rPr>
+          <w:rStyle w:val="eop"/>
+          <w:rFonts w:ascii="Arial" w:hAnsi="Arial" w:cs="Arial"/>
+          <w:color w:val="A6A6A6" w:themeColor="background1" w:themeShade="A6"/>
+          <w:sz w:val="18"/>
+          <w:szCs w:val="18"/>
+        </w:rPr>
+        <w:tab/>
+        <w:t xml:space="preserve">Set variable </w:t>
+      </w:r>
+      <w:proofErr w:type="spellStart"/>
+      <w:r>
+        <w:rPr>
+          <w:rStyle w:val="eop"/>
+          <w:rFonts w:ascii="Arial" w:hAnsi="Arial" w:cs="Arial"/>
+          <w:color w:val="A6A6A6" w:themeColor="background1" w:themeShade="A6"/>
+          <w:sz w:val="18"/>
+          <w:szCs w:val="18"/>
+        </w:rPr>
+        <w:t>total_cost</w:t>
+      </w:r>
+      <w:proofErr w:type="spellEnd"/>
+      <w:r>
+        <w:rPr>
+          <w:rStyle w:val="eop"/>
+          <w:rFonts w:ascii="Arial" w:hAnsi="Arial" w:cs="Arial"/>
+          <w:color w:val="A6A6A6" w:themeColor="background1" w:themeShade="A6"/>
+          <w:sz w:val="18"/>
+          <w:szCs w:val="18"/>
+        </w:rPr>
+        <w:t xml:space="preserve"> to the </w:t>
+      </w:r>
+      <w:proofErr w:type="spellStart"/>
+      <w:r>
+        <w:rPr>
+          <w:rStyle w:val="eop"/>
+          <w:rFonts w:ascii="Arial" w:hAnsi="Arial" w:cs="Arial"/>
+          <w:color w:val="A6A6A6" w:themeColor="background1" w:themeShade="A6"/>
+          <w:sz w:val="18"/>
+          <w:szCs w:val="18"/>
+        </w:rPr>
+        <w:t>resilt</w:t>
+      </w:r>
+      <w:proofErr w:type="spellEnd"/>
+      <w:r>
+        <w:rPr>
+          <w:rStyle w:val="eop"/>
+          <w:rFonts w:ascii="Arial" w:hAnsi="Arial" w:cs="Arial"/>
+          <w:color w:val="A6A6A6" w:themeColor="background1" w:themeShade="A6"/>
+          <w:sz w:val="18"/>
+          <w:szCs w:val="18"/>
+        </w:rPr>
+        <w:t xml:space="preserve"> of (difference * </w:t>
+      </w:r>
+      <w:proofErr w:type="spellStart"/>
+      <w:r>
+        <w:rPr>
+          <w:rStyle w:val="eop"/>
+          <w:rFonts w:ascii="Arial" w:hAnsi="Arial" w:cs="Arial"/>
+          <w:color w:val="A6A6A6" w:themeColor="background1" w:themeShade="A6"/>
+          <w:sz w:val="18"/>
+          <w:szCs w:val="18"/>
+        </w:rPr>
+        <w:t>current_bro.cost</w:t>
+      </w:r>
+      <w:proofErr w:type="spellEnd"/>
+      <w:r>
+        <w:rPr>
+          <w:rStyle w:val="eop"/>
+          <w:rFonts w:ascii="Arial" w:hAnsi="Arial" w:cs="Arial"/>
+          <w:color w:val="A6A6A6" w:themeColor="background1" w:themeShade="A6"/>
+          <w:sz w:val="18"/>
+          <w:szCs w:val="18"/>
+        </w:rPr>
+        <w:t>)</w:t>
+      </w:r>
+    </w:p>
+    <w:p>
+      <w:pPr>
+        <w:pStyle w:val="paragraph"/>
+        <w:spacing w:before="0" w:beforeAutospacing="0" w:after="0" w:afterAutospacing="0"/>
+        <w:ind w:left="720" w:firstLine="720"/>
+        <w:textAlignment w:val="baseline"/>
+        <w:rPr>
+          <w:rStyle w:val="eop"/>
+          <w:rFonts w:ascii="Arial" w:hAnsi="Arial" w:cs="Arial"/>
+          <w:color w:val="A6A6A6" w:themeColor="background1" w:themeShade="A6"/>
+          <w:sz w:val="18"/>
+          <w:szCs w:val="18"/>
+        </w:rPr>
+      </w:pPr>
+      <w:r>
+        <w:rPr>
+          <w:rStyle w:val="eop"/>
+          <w:rFonts w:ascii="Arial" w:hAnsi="Arial" w:cs="Arial"/>
+          <w:color w:val="A6A6A6" w:themeColor="background1" w:themeShade="A6"/>
+          <w:sz w:val="18"/>
+          <w:szCs w:val="18"/>
+        </w:rPr>
+        <w:t xml:space="preserve">Set </w:t>
+      </w:r>
+      <w:proofErr w:type="spellStart"/>
+      <w:r>
+        <w:rPr>
+          <w:rStyle w:val="eop"/>
+          <w:rFonts w:ascii="Arial" w:hAnsi="Arial" w:cs="Arial"/>
+          <w:color w:val="A6A6A6" w:themeColor="background1" w:themeShade="A6"/>
+          <w:sz w:val="18"/>
+          <w:szCs w:val="18"/>
+        </w:rPr>
+        <w:t>found_bro</w:t>
+      </w:r>
+      <w:proofErr w:type="spellEnd"/>
+      <w:r>
+        <w:rPr>
+          <w:rStyle w:val="eop"/>
+          <w:rFonts w:ascii="Arial" w:hAnsi="Arial" w:cs="Arial"/>
+          <w:color w:val="A6A6A6" w:themeColor="background1" w:themeShade="A6"/>
+          <w:sz w:val="18"/>
+          <w:szCs w:val="18"/>
+        </w:rPr>
+        <w:t xml:space="preserve"> stock to False</w:t>
+      </w:r>
+    </w:p>
+    <w:p>
+      <w:pPr>
+        <w:pStyle w:val="paragraph"/>
+        <w:spacing w:before="0" w:beforeAutospacing="0" w:after="0" w:afterAutospacing="0"/>
+        <w:ind w:left="720"/>
+        <w:textAlignment w:val="baseline"/>
+        <w:rPr>
+          <w:rStyle w:val="eop"/>
+          <w:rFonts w:ascii="Arial" w:hAnsi="Arial" w:cs="Arial"/>
+          <w:color w:val="A6A6A6" w:themeColor="background1" w:themeShade="A6"/>
+          <w:sz w:val="18"/>
+          <w:szCs w:val="18"/>
+        </w:rPr>
+      </w:pPr>
+      <w:r>
+        <w:rPr>
+          <w:rStyle w:val="eop"/>
+          <w:rFonts w:ascii="Arial" w:hAnsi="Arial" w:cs="Arial"/>
+          <w:color w:val="A6A6A6" w:themeColor="background1" w:themeShade="A6"/>
+          <w:sz w:val="18"/>
+          <w:szCs w:val="18"/>
+        </w:rPr>
+        <w:tab/>
+        <w:t xml:space="preserve">Set </w:t>
+      </w:r>
+      <w:proofErr w:type="spellStart"/>
+      <w:r>
+        <w:rPr>
+          <w:rStyle w:val="eop"/>
+          <w:rFonts w:ascii="Arial" w:hAnsi="Arial" w:cs="Arial"/>
+          <w:color w:val="A6A6A6" w:themeColor="background1" w:themeShade="A6"/>
+          <w:sz w:val="18"/>
+          <w:szCs w:val="18"/>
+        </w:rPr>
+        <w:t>current_bro</w:t>
+      </w:r>
+      <w:proofErr w:type="spellEnd"/>
+      <w:r>
+        <w:rPr>
+          <w:rStyle w:val="eop"/>
+          <w:rFonts w:ascii="Arial" w:hAnsi="Arial" w:cs="Arial"/>
+          <w:color w:val="A6A6A6" w:themeColor="background1" w:themeShade="A6"/>
+          <w:sz w:val="18"/>
+          <w:szCs w:val="18"/>
+        </w:rPr>
+        <w:t xml:space="preserve"> booked details to the </w:t>
+      </w:r>
+      <w:proofErr w:type="spellStart"/>
+      <w:r>
+        <w:rPr>
+          <w:rStyle w:val="eop"/>
+          <w:rFonts w:ascii="Arial" w:hAnsi="Arial" w:cs="Arial"/>
+          <w:color w:val="A6A6A6" w:themeColor="background1" w:themeShade="A6"/>
+          <w:sz w:val="18"/>
+          <w:szCs w:val="18"/>
+        </w:rPr>
+        <w:t>Fname</w:t>
+      </w:r>
+      <w:proofErr w:type="spellEnd"/>
+      <w:r>
+        <w:rPr>
+          <w:rStyle w:val="eop"/>
+          <w:rFonts w:ascii="Arial" w:hAnsi="Arial" w:cs="Arial"/>
+          <w:color w:val="A6A6A6" w:themeColor="background1" w:themeShade="A6"/>
+          <w:sz w:val="18"/>
+          <w:szCs w:val="18"/>
+        </w:rPr>
+        <w:t xml:space="preserve">, </w:t>
+      </w:r>
+      <w:proofErr w:type="spellStart"/>
+      <w:r>
+        <w:rPr>
+          <w:rStyle w:val="eop"/>
+          <w:rFonts w:ascii="Arial" w:hAnsi="Arial" w:cs="Arial"/>
+          <w:color w:val="A6A6A6" w:themeColor="background1" w:themeShade="A6"/>
+          <w:sz w:val="18"/>
+          <w:szCs w:val="18"/>
+        </w:rPr>
+        <w:t>Lname</w:t>
+      </w:r>
+      <w:proofErr w:type="spellEnd"/>
+      <w:r>
+        <w:rPr>
+          <w:rStyle w:val="eop"/>
+          <w:rFonts w:ascii="Arial" w:hAnsi="Arial" w:cs="Arial"/>
+          <w:color w:val="A6A6A6" w:themeColor="background1" w:themeShade="A6"/>
+          <w:sz w:val="18"/>
+          <w:szCs w:val="18"/>
+        </w:rPr>
+        <w:t xml:space="preserve">, current date, date_ and </w:t>
+      </w:r>
+      <w:proofErr w:type="spellStart"/>
+      <w:r>
+        <w:rPr>
+          <w:rStyle w:val="eop"/>
+          <w:rFonts w:ascii="Arial" w:hAnsi="Arial" w:cs="Arial"/>
+          <w:color w:val="A6A6A6" w:themeColor="background1" w:themeShade="A6"/>
+          <w:sz w:val="18"/>
+          <w:szCs w:val="18"/>
+        </w:rPr>
+        <w:t>total_cost</w:t>
+      </w:r>
+      <w:proofErr w:type="spellEnd"/>
+    </w:p>
+    <w:p>
+      <w:pPr>
+        <w:pStyle w:val="paragraph"/>
+        <w:spacing w:before="0" w:beforeAutospacing="0" w:after="0" w:afterAutospacing="0"/>
+        <w:ind w:left="720"/>
+        <w:textAlignment w:val="baseline"/>
+        <w:rPr>
+          <w:rStyle w:val="eop"/>
+          <w:rFonts w:ascii="Arial" w:hAnsi="Arial" w:cs="Arial"/>
+          <w:color w:val="A6A6A6" w:themeColor="background1" w:themeShade="A6"/>
+          <w:sz w:val="18"/>
+          <w:szCs w:val="18"/>
+        </w:rPr>
+      </w:pPr>
+      <w:r>
+        <w:rPr>
+          <w:rStyle w:val="eop"/>
+          <w:rFonts w:ascii="Arial" w:hAnsi="Arial" w:cs="Arial"/>
+          <w:color w:val="A6A6A6" w:themeColor="background1" w:themeShade="A6"/>
+          <w:sz w:val="18"/>
+          <w:szCs w:val="18"/>
+        </w:rPr>
+        <w:tab/>
+        <w:t xml:space="preserve">Return </w:t>
+      </w:r>
+      <w:proofErr w:type="spellStart"/>
+      <w:r>
+        <w:rPr>
+          <w:rStyle w:val="eop"/>
+          <w:rFonts w:ascii="Arial" w:hAnsi="Arial" w:cs="Arial"/>
+          <w:color w:val="A6A6A6" w:themeColor="background1" w:themeShade="A6"/>
+          <w:sz w:val="18"/>
+          <w:szCs w:val="18"/>
+        </w:rPr>
+        <w:t>current_bro</w:t>
+      </w:r>
+      <w:proofErr w:type="spellEnd"/>
+      <w:r>
+        <w:rPr>
+          <w:rStyle w:val="eop"/>
+          <w:rFonts w:ascii="Arial" w:hAnsi="Arial" w:cs="Arial"/>
+          <w:color w:val="A6A6A6" w:themeColor="background1" w:themeShade="A6"/>
+          <w:sz w:val="18"/>
+          <w:szCs w:val="18"/>
+        </w:rPr>
+        <w:t xml:space="preserve"> to page to be displayed</w:t>
+      </w:r>
+    </w:p>
+    <w:p>
+      <w:pPr>
+        <w:pStyle w:val="paragraph"/>
+        <w:spacing w:before="0" w:beforeAutospacing="0" w:after="0" w:afterAutospacing="0"/>
+        <w:ind w:left="720"/>
+        <w:textAlignment w:val="baseline"/>
+        <w:rPr>
+          <w:rStyle w:val="eop"/>
+          <w:rFonts w:ascii="Arial" w:hAnsi="Arial" w:cs="Arial"/>
+          <w:color w:val="A6A6A6" w:themeColor="background1" w:themeShade="A6"/>
+          <w:sz w:val="18"/>
+          <w:szCs w:val="18"/>
+        </w:rPr>
+      </w:pPr>
+    </w:p>
+    <w:p>
+      <w:pPr>
+        <w:pStyle w:val="paragraph"/>
+        <w:spacing w:before="0" w:beforeAutospacing="0" w:after="0" w:afterAutospacing="0"/>
+        <w:ind w:left="720"/>
+        <w:textAlignment w:val="baseline"/>
+        <w:rPr>
+          <w:rStyle w:val="eop"/>
+          <w:rFonts w:ascii="Arial" w:hAnsi="Arial" w:cs="Arial"/>
+          <w:sz w:val="18"/>
+          <w:szCs w:val="18"/>
+        </w:rPr>
+      </w:pPr>
+      <w:r>
+        <w:rPr>
+          <w:rStyle w:val="eop"/>
+          <w:rFonts w:ascii="Arial" w:hAnsi="Arial" w:cs="Arial"/>
+          <w:sz w:val="18"/>
+          <w:szCs w:val="18"/>
+        </w:rPr>
+        <w:t xml:space="preserve">Create </w:t>
+      </w:r>
+      <w:proofErr w:type="spellStart"/>
+      <w:r>
+        <w:rPr>
+          <w:rStyle w:val="eop"/>
+          <w:rFonts w:ascii="Arial" w:hAnsi="Arial" w:cs="Arial"/>
+          <w:sz w:val="18"/>
+          <w:szCs w:val="18"/>
+        </w:rPr>
+        <w:t>return_product</w:t>
+      </w:r>
+      <w:proofErr w:type="spellEnd"/>
+      <w:r>
+        <w:rPr>
+          <w:rStyle w:val="eop"/>
+          <w:rFonts w:ascii="Arial" w:hAnsi="Arial" w:cs="Arial"/>
+          <w:sz w:val="18"/>
+          <w:szCs w:val="18"/>
+        </w:rPr>
+        <w:t xml:space="preserve"> page function and routing using (‘/return_product.html’)</w:t>
+      </w:r>
+    </w:p>
+    <w:p>
+      <w:pPr>
+        <w:pStyle w:val="paragraph"/>
+        <w:spacing w:before="0" w:beforeAutospacing="0" w:after="0" w:afterAutospacing="0"/>
+        <w:ind w:left="720"/>
+        <w:textAlignment w:val="baseline"/>
+        <w:rPr>
+          <w:rStyle w:val="eop"/>
+          <w:rFonts w:ascii="Arial" w:hAnsi="Arial" w:cs="Arial"/>
+          <w:sz w:val="18"/>
+          <w:szCs w:val="18"/>
+        </w:rPr>
+      </w:pPr>
+      <w:r>
+        <w:rPr>
+          <w:rStyle w:val="eop"/>
+          <w:rFonts w:ascii="Arial" w:hAnsi="Arial" w:cs="Arial"/>
+          <w:sz w:val="18"/>
+          <w:szCs w:val="18"/>
+        </w:rPr>
+        <w:tab/>
+      </w:r>
+      <w:r>
+        <w:rPr>
+          <w:rStyle w:val="eop"/>
+          <w:rFonts w:ascii="Arial" w:hAnsi="Arial" w:cs="Arial"/>
+          <w:sz w:val="18"/>
+          <w:szCs w:val="18"/>
+        </w:rPr>
+        <w:t>Do nothing</w:t>
+      </w:r>
+    </w:p>
+    <w:p>
+      <w:pPr>
+        <w:pStyle w:val="paragraph"/>
+        <w:spacing w:before="0" w:beforeAutospacing="0" w:after="0" w:afterAutospacing="0"/>
+        <w:ind w:left="720"/>
+        <w:textAlignment w:val="baseline"/>
+        <w:rPr>
+          <w:rStyle w:val="eop"/>
+          <w:rFonts w:ascii="Arial" w:hAnsi="Arial" w:cs="Arial"/>
+          <w:sz w:val="18"/>
+          <w:szCs w:val="18"/>
+        </w:rPr>
+      </w:pPr>
+    </w:p>
+    <w:p>
+      <w:pPr>
+        <w:pStyle w:val="paragraph"/>
+        <w:spacing w:before="0" w:beforeAutospacing="0" w:after="0" w:afterAutospacing="0"/>
+        <w:ind w:left="720"/>
+        <w:textAlignment w:val="baseline"/>
+        <w:rPr>
+          <w:rStyle w:val="eop"/>
+          <w:rFonts w:ascii="Arial" w:hAnsi="Arial" w:cs="Arial"/>
+          <w:sz w:val="18"/>
+          <w:szCs w:val="18"/>
+        </w:rPr>
+      </w:pPr>
+      <w:r>
+        <w:rPr>
+          <w:rStyle w:val="eop"/>
+          <w:rFonts w:ascii="Arial" w:hAnsi="Arial" w:cs="Arial"/>
+          <w:sz w:val="18"/>
+          <w:szCs w:val="18"/>
+        </w:rPr>
+        <w:t xml:space="preserve">Create </w:t>
+      </w:r>
+      <w:proofErr w:type="spellStart"/>
+      <w:r>
+        <w:rPr>
+          <w:rStyle w:val="eop"/>
+          <w:rFonts w:ascii="Arial" w:hAnsi="Arial" w:cs="Arial"/>
+          <w:sz w:val="18"/>
+          <w:szCs w:val="18"/>
+        </w:rPr>
+        <w:t>return_success</w:t>
+      </w:r>
+      <w:proofErr w:type="spellEnd"/>
+      <w:r>
+        <w:rPr>
+          <w:rStyle w:val="eop"/>
+          <w:rFonts w:ascii="Arial" w:hAnsi="Arial" w:cs="Arial"/>
+          <w:sz w:val="18"/>
+          <w:szCs w:val="18"/>
+        </w:rPr>
+        <w:t xml:space="preserve"> page function and routing using (‘/return_success.html’) with method post</w:t>
+      </w:r>
+    </w:p>
+    <w:p>
+      <w:pPr>
+        <w:pStyle w:val="paragraph"/>
+        <w:spacing w:before="0" w:beforeAutospacing="0" w:after="0" w:afterAutospacing="0"/>
+        <w:ind w:left="720"/>
+        <w:textAlignment w:val="baseline"/>
+        <w:rPr>
+          <w:rStyle w:val="eop"/>
+          <w:rFonts w:ascii="Arial" w:hAnsi="Arial" w:cs="Arial"/>
+          <w:sz w:val="18"/>
+          <w:szCs w:val="18"/>
+        </w:rPr>
+      </w:pPr>
+      <w:r>
+        <w:rPr>
+          <w:rStyle w:val="eop"/>
+          <w:rFonts w:ascii="Arial" w:hAnsi="Arial" w:cs="Arial"/>
+          <w:sz w:val="18"/>
+          <w:szCs w:val="18"/>
+        </w:rPr>
+        <w:tab/>
+        <w:t xml:space="preserve">Get form first name and store in </w:t>
+      </w:r>
+      <w:proofErr w:type="spellStart"/>
+      <w:r>
+        <w:rPr>
+          <w:rStyle w:val="eop"/>
+          <w:rFonts w:ascii="Arial" w:hAnsi="Arial" w:cs="Arial"/>
+          <w:sz w:val="18"/>
+          <w:szCs w:val="18"/>
+        </w:rPr>
+        <w:t>Fname</w:t>
+      </w:r>
+      <w:proofErr w:type="spellEnd"/>
+      <w:r>
+        <w:rPr>
+          <w:rStyle w:val="eop"/>
+          <w:rFonts w:ascii="Arial" w:hAnsi="Arial" w:cs="Arial"/>
+          <w:sz w:val="18"/>
+          <w:szCs w:val="18"/>
+        </w:rPr>
+        <w:t xml:space="preserve"> variable</w:t>
+      </w:r>
+    </w:p>
+    <w:p>
+      <w:pPr>
+        <w:pStyle w:val="paragraph"/>
+        <w:spacing w:before="0" w:beforeAutospacing="0" w:after="0" w:afterAutospacing="0"/>
+        <w:ind w:left="720"/>
+        <w:textAlignment w:val="baseline"/>
+        <w:rPr>
+          <w:rStyle w:val="eop"/>
+          <w:rFonts w:ascii="Arial" w:hAnsi="Arial" w:cs="Arial"/>
+          <w:sz w:val="18"/>
+          <w:szCs w:val="18"/>
+        </w:rPr>
+      </w:pPr>
+      <w:r>
+        <w:rPr>
+          <w:rStyle w:val="eop"/>
+          <w:rFonts w:ascii="Arial" w:hAnsi="Arial" w:cs="Arial"/>
+          <w:sz w:val="18"/>
+          <w:szCs w:val="18"/>
+        </w:rPr>
+        <w:tab/>
+        <w:t xml:space="preserve">Get form last name and store in </w:t>
+      </w:r>
+      <w:proofErr w:type="spellStart"/>
+      <w:r>
+        <w:rPr>
+          <w:rStyle w:val="eop"/>
+          <w:rFonts w:ascii="Arial" w:hAnsi="Arial" w:cs="Arial"/>
+          <w:sz w:val="18"/>
+          <w:szCs w:val="18"/>
+        </w:rPr>
+        <w:t>Lname</w:t>
+      </w:r>
+      <w:proofErr w:type="spellEnd"/>
+      <w:r>
+        <w:rPr>
+          <w:rStyle w:val="eop"/>
+          <w:rFonts w:ascii="Arial" w:hAnsi="Arial" w:cs="Arial"/>
+          <w:sz w:val="18"/>
+          <w:szCs w:val="18"/>
+        </w:rPr>
+        <w:t xml:space="preserve"> variable</w:t>
+      </w:r>
+    </w:p>
+    <w:p>
+      <w:pPr>
+        <w:pStyle w:val="paragraph"/>
+        <w:spacing w:before="0" w:beforeAutospacing="0" w:after="0" w:afterAutospacing="0"/>
+        <w:ind w:left="720"/>
+        <w:textAlignment w:val="baseline"/>
+        <w:rPr>
+          <w:rStyle w:val="eop"/>
+          <w:rFonts w:ascii="Arial" w:hAnsi="Arial" w:cs="Arial"/>
+          <w:sz w:val="18"/>
+          <w:szCs w:val="18"/>
+        </w:rPr>
+      </w:pPr>
+    </w:p>
+    <w:p>
+      <w:pPr>
+        <w:pStyle w:val="paragraph"/>
+        <w:spacing w:before="0" w:beforeAutospacing="0" w:after="0" w:afterAutospacing="0"/>
+        <w:ind w:left="720"/>
+        <w:textAlignment w:val="baseline"/>
+        <w:rPr>
+          <w:rStyle w:val="eop"/>
+          <w:rFonts w:ascii="Arial" w:hAnsi="Arial" w:cs="Arial"/>
+          <w:sz w:val="18"/>
+          <w:szCs w:val="18"/>
+        </w:rPr>
+      </w:pPr>
+      <w:r>
+        <w:rPr>
+          <w:rStyle w:val="eop"/>
+          <w:rFonts w:ascii="Arial" w:hAnsi="Arial" w:cs="Arial"/>
           <w:sz w:val="18"/>
           <w:szCs w:val="18"/>
         </w:rPr>
         <w:lastRenderedPageBreak/>
         <w:tab/>
-      </w:r>
-      <w:r>
-        <w:rPr>
-          <w:rStyle w:val="eop"/>
-          <w:rFonts w:ascii="Arial" w:hAnsi="Arial" w:cs="Arial"/>
-          <w:color w:val="A6A6A6" w:themeColor="background1" w:themeShade="A6"/>
+        <w:t>Loop though every bro in bros array:</w:t>
+      </w:r>
+    </w:p>
+    <w:p>
+      <w:pPr>
+        <w:pStyle w:val="paragraph"/>
+        <w:spacing w:before="0" w:beforeAutospacing="0" w:after="0" w:afterAutospacing="0"/>
+        <w:ind w:left="720"/>
+        <w:textAlignment w:val="baseline"/>
+        <w:rPr>
+          <w:rStyle w:val="eop"/>
+          <w:rFonts w:ascii="Arial" w:hAnsi="Arial" w:cs="Arial"/>
+          <w:sz w:val="18"/>
+          <w:szCs w:val="18"/>
+        </w:rPr>
+      </w:pPr>
+      <w:r>
+        <w:rPr>
+          <w:rStyle w:val="eop"/>
+          <w:rFonts w:ascii="Arial" w:hAnsi="Arial" w:cs="Arial"/>
           <w:sz w:val="18"/>
           <w:szCs w:val="18"/>
         </w:rPr>
         <w:tab/>
-        <w:t>…</w:t>
-      </w:r>
-    </w:p>
-    <w:p>
-      <w:pPr>
-        <w:pStyle w:val="paragraph"/>
-        <w:spacing w:before="0" w:beforeAutospacing="0" w:after="0" w:afterAutospacing="0"/>
-        <w:ind w:left="720"/>
-        <w:textAlignment w:val="baseline"/>
-        <w:rPr>
-          <w:rStyle w:val="eop"/>
-          <w:rFonts w:ascii="Arial" w:hAnsi="Arial" w:cs="Arial"/>
-          <w:color w:val="A6A6A6" w:themeColor="background1" w:themeShade="A6"/>
-          <w:sz w:val="18"/>
-          <w:szCs w:val="18"/>
-        </w:rPr>
-      </w:pPr>
-    </w:p>
-    <w:p>
-      <w:pPr>
-        <w:pStyle w:val="paragraph"/>
-        <w:spacing w:before="0" w:beforeAutospacing="0" w:after="0" w:afterAutospacing="0"/>
-        <w:ind w:left="720"/>
-        <w:textAlignment w:val="baseline"/>
-        <w:rPr>
-          <w:rStyle w:val="eop"/>
-          <w:rFonts w:ascii="Arial" w:hAnsi="Arial" w:cs="Arial"/>
-          <w:color w:val="A6A6A6" w:themeColor="background1" w:themeShade="A6"/>
-          <w:sz w:val="18"/>
-          <w:szCs w:val="18"/>
-        </w:rPr>
-      </w:pPr>
-      <w:r>
-        <w:rPr>
-          <w:rStyle w:val="eop"/>
-          <w:rFonts w:ascii="Arial" w:hAnsi="Arial" w:cs="Arial"/>
-          <w:color w:val="A6A6A6" w:themeColor="background1" w:themeShade="A6"/>
-          <w:sz w:val="18"/>
-          <w:szCs w:val="18"/>
-        </w:rPr>
-        <w:t>Create months dictionary with month names as the key and the month number as the data</w:t>
-      </w:r>
-    </w:p>
-    <w:p>
-      <w:pPr>
-        <w:pStyle w:val="paragraph"/>
-        <w:spacing w:before="0" w:beforeAutospacing="0" w:after="0" w:afterAutospacing="0"/>
-        <w:ind w:left="720"/>
-        <w:textAlignment w:val="baseline"/>
-        <w:rPr>
-          <w:rStyle w:val="eop"/>
-          <w:rFonts w:ascii="Arial" w:hAnsi="Arial" w:cs="Arial"/>
-          <w:i/>
-          <w:iCs/>
-          <w:color w:val="A6A6A6" w:themeColor="background1" w:themeShade="A6"/>
-          <w:sz w:val="18"/>
-          <w:szCs w:val="18"/>
-        </w:rPr>
-      </w:pPr>
-      <w:r>
-        <w:rPr>
-          <w:rStyle w:val="eop"/>
-          <w:rFonts w:ascii="Arial" w:hAnsi="Arial" w:cs="Arial"/>
-          <w:color w:val="A6A6A6" w:themeColor="background1" w:themeShade="A6"/>
+      </w:r>
+      <w:r>
+        <w:rPr>
+          <w:rStyle w:val="eop"/>
+          <w:rFonts w:ascii="Arial" w:hAnsi="Arial" w:cs="Arial"/>
           <w:sz w:val="18"/>
           <w:szCs w:val="18"/>
         </w:rPr>
         <w:tab/>
-      </w:r>
-      <w:r>
-        <w:rPr>
-          <w:rStyle w:val="eop"/>
-          <w:rFonts w:ascii="Arial" w:hAnsi="Arial" w:cs="Arial"/>
-          <w:i/>
-          <w:iCs/>
-          <w:color w:val="A6A6A6" w:themeColor="background1" w:themeShade="A6"/>
-          <w:sz w:val="18"/>
-          <w:szCs w:val="18"/>
-        </w:rPr>
-        <w:t>‘Jan”:1,</w:t>
-      </w:r>
-    </w:p>
-    <w:p>
-      <w:pPr>
-        <w:pStyle w:val="paragraph"/>
-        <w:spacing w:before="0" w:beforeAutospacing="0" w:after="0" w:afterAutospacing="0"/>
-        <w:ind w:left="720"/>
-        <w:textAlignment w:val="baseline"/>
-        <w:rPr>
-          <w:rStyle w:val="eop"/>
-          <w:rFonts w:ascii="Arial" w:hAnsi="Arial" w:cs="Arial"/>
-          <w:i/>
-          <w:iCs/>
-          <w:color w:val="A6A6A6" w:themeColor="background1" w:themeShade="A6"/>
-          <w:sz w:val="18"/>
-          <w:szCs w:val="18"/>
-        </w:rPr>
-      </w:pPr>
-      <w:r>
-        <w:rPr>
-          <w:rStyle w:val="eop"/>
-          <w:rFonts w:ascii="Arial" w:hAnsi="Arial" w:cs="Arial"/>
-          <w:i/>
-          <w:iCs/>
-          <w:color w:val="A6A6A6" w:themeColor="background1" w:themeShade="A6"/>
+        <w:t xml:space="preserve">If current bros booked details matches </w:t>
+      </w:r>
+      <w:proofErr w:type="spellStart"/>
+      <w:r>
+        <w:rPr>
+          <w:rStyle w:val="eop"/>
+          <w:rFonts w:ascii="Arial" w:hAnsi="Arial" w:cs="Arial"/>
+          <w:sz w:val="18"/>
+          <w:szCs w:val="18"/>
+        </w:rPr>
+        <w:t>fname</w:t>
+      </w:r>
+      <w:proofErr w:type="spellEnd"/>
+      <w:r>
+        <w:rPr>
+          <w:rStyle w:val="eop"/>
+          <w:rFonts w:ascii="Arial" w:hAnsi="Arial" w:cs="Arial"/>
+          <w:sz w:val="18"/>
+          <w:szCs w:val="18"/>
+        </w:rPr>
+        <w:t xml:space="preserve"> and </w:t>
+      </w:r>
+      <w:proofErr w:type="spellStart"/>
+      <w:r>
+        <w:rPr>
+          <w:rStyle w:val="eop"/>
+          <w:rFonts w:ascii="Arial" w:hAnsi="Arial" w:cs="Arial"/>
+          <w:sz w:val="18"/>
+          <w:szCs w:val="18"/>
+        </w:rPr>
+        <w:t>lname</w:t>
+      </w:r>
+      <w:proofErr w:type="spellEnd"/>
+    </w:p>
+    <w:p>
+      <w:pPr>
+        <w:pStyle w:val="paragraph"/>
+        <w:spacing w:before="0" w:beforeAutospacing="0" w:after="0" w:afterAutospacing="0"/>
+        <w:ind w:left="720"/>
+        <w:textAlignment w:val="baseline"/>
+        <w:rPr>
+          <w:rStyle w:val="eop"/>
+          <w:rFonts w:ascii="Arial" w:hAnsi="Arial" w:cs="Arial"/>
+          <w:sz w:val="18"/>
+          <w:szCs w:val="18"/>
+        </w:rPr>
+      </w:pPr>
+      <w:r>
+        <w:rPr>
+          <w:rStyle w:val="eop"/>
+          <w:rFonts w:ascii="Arial" w:hAnsi="Arial" w:cs="Arial"/>
           <w:sz w:val="18"/>
           <w:szCs w:val="18"/>
         </w:rPr>
         <w:tab/>
-        <w:t>“Feb”:2,</w:t>
-      </w:r>
-    </w:p>
-    <w:p>
-      <w:pPr>
-        <w:pStyle w:val="paragraph"/>
-        <w:spacing w:before="0" w:beforeAutospacing="0" w:after="0" w:afterAutospacing="0"/>
-        <w:ind w:left="720"/>
-        <w:textAlignment w:val="baseline"/>
-        <w:rPr>
-          <w:rStyle w:val="eop"/>
-          <w:rFonts w:ascii="Arial" w:hAnsi="Arial" w:cs="Arial"/>
-          <w:color w:val="A6A6A6" w:themeColor="background1" w:themeShade="A6"/>
-          <w:sz w:val="18"/>
-          <w:szCs w:val="18"/>
-        </w:rPr>
-      </w:pPr>
-      <w:r>
-        <w:rPr>
-          <w:rStyle w:val="eop"/>
-          <w:rFonts w:ascii="Arial" w:hAnsi="Arial" w:cs="Arial"/>
-          <w:color w:val="A6A6A6" w:themeColor="background1" w:themeShade="A6"/>
+      </w:r>
+      <w:r>
+        <w:rPr>
+          <w:rStyle w:val="eop"/>
+          <w:rFonts w:ascii="Arial" w:hAnsi="Arial" w:cs="Arial"/>
           <w:sz w:val="18"/>
           <w:szCs w:val="18"/>
         </w:rPr>
         <w:tab/>
-        <w:t>…</w:t>
-      </w:r>
-    </w:p>
-    <w:p>
-      <w:pPr>
-        <w:pStyle w:val="paragraph"/>
-        <w:spacing w:before="0" w:beforeAutospacing="0" w:after="0" w:afterAutospacing="0"/>
-        <w:ind w:left="720"/>
-        <w:textAlignment w:val="baseline"/>
-        <w:rPr>
-          <w:rStyle w:val="eop"/>
-          <w:rFonts w:ascii="Arial" w:hAnsi="Arial" w:cs="Arial"/>
-          <w:color w:val="A6A6A6" w:themeColor="background1" w:themeShade="A6"/>
-          <w:sz w:val="18"/>
-          <w:szCs w:val="18"/>
-        </w:rPr>
-      </w:pPr>
-    </w:p>
-    <w:p>
-      <w:pPr>
-        <w:pStyle w:val="paragraph"/>
-        <w:spacing w:before="0" w:beforeAutospacing="0" w:after="0" w:afterAutospacing="0"/>
-        <w:ind w:left="720"/>
-        <w:textAlignment w:val="baseline"/>
-        <w:rPr>
-          <w:rStyle w:val="eop"/>
-          <w:rFonts w:ascii="Arial" w:hAnsi="Arial" w:cs="Arial"/>
-          <w:color w:val="A6A6A6" w:themeColor="background1" w:themeShade="A6"/>
-          <w:sz w:val="18"/>
-          <w:szCs w:val="18"/>
-        </w:rPr>
-      </w:pPr>
-      <w:r>
-        <w:rPr>
-          <w:rStyle w:val="eop"/>
-          <w:rFonts w:ascii="Arial" w:hAnsi="Arial" w:cs="Arial"/>
-          <w:color w:val="A6A6A6" w:themeColor="background1" w:themeShade="A6"/>
-          <w:sz w:val="18"/>
-          <w:szCs w:val="18"/>
-        </w:rPr>
-        <w:t>Create bros class holding all bro objects:</w:t>
-      </w:r>
-    </w:p>
-    <w:p>
-      <w:pPr>
-        <w:pStyle w:val="paragraph"/>
-        <w:spacing w:before="0" w:beforeAutospacing="0" w:after="0" w:afterAutospacing="0"/>
-        <w:ind w:left="720"/>
-        <w:textAlignment w:val="baseline"/>
-        <w:rPr>
-          <w:rStyle w:val="eop"/>
-          <w:rFonts w:ascii="Arial" w:hAnsi="Arial" w:cs="Arial"/>
-          <w:color w:val="A6A6A6" w:themeColor="background1" w:themeShade="A6"/>
-          <w:sz w:val="18"/>
-          <w:szCs w:val="18"/>
-        </w:rPr>
-      </w:pPr>
-      <w:r>
-        <w:rPr>
-          <w:rStyle w:val="eop"/>
-          <w:rFonts w:ascii="Arial" w:hAnsi="Arial" w:cs="Arial"/>
-          <w:color w:val="A6A6A6" w:themeColor="background1" w:themeShade="A6"/>
+      </w:r>
+      <w:r>
+        <w:rPr>
+          <w:rStyle w:val="eop"/>
+          <w:rFonts w:ascii="Arial" w:hAnsi="Arial" w:cs="Arial"/>
           <w:sz w:val="18"/>
           <w:szCs w:val="18"/>
         </w:rPr>
         <w:tab/>
-        <w:t>Fill with test data</w:t>
-      </w:r>
-    </w:p>
-    <w:p>
-      <w:pPr>
-        <w:pStyle w:val="paragraph"/>
-        <w:spacing w:before="0" w:beforeAutospacing="0" w:after="0" w:afterAutospacing="0"/>
-        <w:ind w:left="720"/>
-        <w:textAlignment w:val="baseline"/>
-        <w:rPr>
-          <w:rStyle w:val="eop"/>
-          <w:rFonts w:ascii="Arial" w:hAnsi="Arial" w:cs="Arial"/>
-          <w:i/>
-          <w:iCs/>
-          <w:color w:val="A6A6A6" w:themeColor="background1" w:themeShade="A6"/>
-          <w:sz w:val="18"/>
-          <w:szCs w:val="18"/>
-        </w:rPr>
-      </w:pPr>
-      <w:r>
-        <w:rPr>
-          <w:rStyle w:val="eop"/>
-          <w:rFonts w:ascii="Arial" w:hAnsi="Arial" w:cs="Arial"/>
-          <w:color w:val="A6A6A6" w:themeColor="background1" w:themeShade="A6"/>
-          <w:sz w:val="18"/>
-          <w:szCs w:val="18"/>
-        </w:rPr>
-        <w:tab/>
-      </w:r>
-      <w:r>
-        <w:rPr>
-          <w:rStyle w:val="eop"/>
-          <w:rFonts w:ascii="Arial" w:hAnsi="Arial" w:cs="Arial"/>
-          <w:i/>
-          <w:iCs/>
-          <w:color w:val="A6A6A6" w:themeColor="background1" w:themeShade="A6"/>
-          <w:sz w:val="18"/>
-          <w:szCs w:val="18"/>
-        </w:rPr>
-        <w:t>Bro("Tom","</w:t>
-      </w:r>
-      <w:r>
-        <w:rPr>
-          <w:rStyle w:val="eop"/>
-          <w:rFonts w:ascii="Arial" w:hAnsi="Arial" w:cs="Arial"/>
-          <w:i/>
-          <w:iCs/>
-          <w:color w:val="A6A6A6" w:themeColor="background1" w:themeShade="A6"/>
-          <w:sz w:val="18"/>
-          <w:szCs w:val="18"/>
-        </w:rPr>
-        <w:t xml:space="preserve">…”,” </w:t>
-      </w:r>
-      <w:r>
-        <w:rPr>
-          <w:rStyle w:val="eop"/>
-          <w:rFonts w:ascii="Arial" w:hAnsi="Arial" w:cs="Arial"/>
-          <w:i/>
-          <w:iCs/>
-          <w:color w:val="A6A6A6" w:themeColor="background1" w:themeShade="A6"/>
-          <w:sz w:val="18"/>
-          <w:szCs w:val="18"/>
-        </w:rPr>
-        <w:t>tom.jpg", 970, True),</w:t>
-      </w:r>
-    </w:p>
-    <w:p>
-      <w:pPr>
-        <w:pStyle w:val="paragraph"/>
-        <w:spacing w:before="0" w:beforeAutospacing="0" w:after="0" w:afterAutospacing="0"/>
-        <w:ind w:left="720"/>
-        <w:textAlignment w:val="baseline"/>
-        <w:rPr>
-          <w:rStyle w:val="eop"/>
-          <w:rFonts w:ascii="Arial" w:hAnsi="Arial" w:cs="Arial"/>
-          <w:color w:val="A6A6A6" w:themeColor="background1" w:themeShade="A6"/>
-          <w:sz w:val="18"/>
-          <w:szCs w:val="18"/>
-        </w:rPr>
-      </w:pPr>
-      <w:r>
-        <w:rPr>
-          <w:rStyle w:val="eop"/>
-          <w:rFonts w:ascii="Arial" w:hAnsi="Arial" w:cs="Arial"/>
-          <w:color w:val="A6A6A6" w:themeColor="background1" w:themeShade="A6"/>
-          <w:sz w:val="18"/>
-          <w:szCs w:val="18"/>
-        </w:rPr>
-        <w:tab/>
-        <w:t>…</w:t>
-      </w:r>
-    </w:p>
-    <w:p>
-      <w:pPr>
-        <w:pStyle w:val="paragraph"/>
-        <w:spacing w:before="0" w:beforeAutospacing="0" w:after="0" w:afterAutospacing="0"/>
-        <w:ind w:left="720"/>
-        <w:textAlignment w:val="baseline"/>
-        <w:rPr>
-          <w:rStyle w:val="eop"/>
-          <w:rFonts w:ascii="Arial" w:hAnsi="Arial" w:cs="Arial"/>
-          <w:color w:val="A6A6A6" w:themeColor="background1" w:themeShade="A6"/>
-          <w:sz w:val="18"/>
-          <w:szCs w:val="18"/>
-        </w:rPr>
-      </w:pPr>
-    </w:p>
-    <w:p>
-      <w:pPr>
-        <w:pStyle w:val="paragraph"/>
-        <w:spacing w:before="0" w:beforeAutospacing="0" w:after="0" w:afterAutospacing="0"/>
-        <w:ind w:left="720"/>
-        <w:textAlignment w:val="baseline"/>
-        <w:rPr>
-          <w:rStyle w:val="eop"/>
-          <w:rFonts w:ascii="Arial" w:hAnsi="Arial" w:cs="Arial"/>
-          <w:color w:val="A6A6A6" w:themeColor="background1" w:themeShade="A6"/>
-          <w:sz w:val="18"/>
-          <w:szCs w:val="18"/>
-        </w:rPr>
-      </w:pPr>
-      <w:r>
-        <w:rPr>
-          <w:rStyle w:val="eop"/>
-          <w:rFonts w:ascii="Arial" w:hAnsi="Arial" w:cs="Arial"/>
-          <w:color w:val="A6A6A6" w:themeColor="background1" w:themeShade="A6"/>
-          <w:sz w:val="18"/>
-          <w:szCs w:val="18"/>
-        </w:rPr>
-        <w:t>Create index page function and routing using (‘/’)</w:t>
-      </w:r>
-    </w:p>
-    <w:p>
-      <w:pPr>
-        <w:pStyle w:val="paragraph"/>
-        <w:spacing w:before="0" w:beforeAutospacing="0" w:after="0" w:afterAutospacing="0"/>
-        <w:ind w:left="720"/>
-        <w:textAlignment w:val="baseline"/>
-        <w:rPr>
-          <w:rStyle w:val="eop"/>
-          <w:rFonts w:ascii="Arial" w:hAnsi="Arial" w:cs="Arial"/>
-          <w:color w:val="A6A6A6" w:themeColor="background1" w:themeShade="A6"/>
-          <w:sz w:val="18"/>
-          <w:szCs w:val="18"/>
-        </w:rPr>
-      </w:pPr>
-    </w:p>
-    <w:p>
-      <w:pPr>
-        <w:pStyle w:val="paragraph"/>
-        <w:spacing w:before="0" w:beforeAutospacing="0" w:after="0" w:afterAutospacing="0"/>
-        <w:ind w:left="720"/>
-        <w:textAlignment w:val="baseline"/>
-        <w:rPr>
-          <w:rStyle w:val="eop"/>
-          <w:rFonts w:ascii="Arial" w:hAnsi="Arial" w:cs="Arial"/>
-          <w:color w:val="A6A6A6" w:themeColor="background1" w:themeShade="A6"/>
-          <w:sz w:val="18"/>
-          <w:szCs w:val="18"/>
-        </w:rPr>
-      </w:pPr>
-      <w:r>
-        <w:rPr>
-          <w:rStyle w:val="eop"/>
-          <w:rFonts w:ascii="Arial" w:hAnsi="Arial" w:cs="Arial"/>
-          <w:color w:val="A6A6A6" w:themeColor="background1" w:themeShade="A6"/>
-          <w:sz w:val="18"/>
-          <w:szCs w:val="18"/>
-        </w:rPr>
-        <w:t>Create product page function and routing using (‘/products.html’)</w:t>
-      </w:r>
-    </w:p>
-    <w:p>
-      <w:pPr>
-        <w:pStyle w:val="paragraph"/>
-        <w:spacing w:before="0" w:beforeAutospacing="0" w:after="0" w:afterAutospacing="0"/>
-        <w:ind w:left="720"/>
-        <w:textAlignment w:val="baseline"/>
-        <w:rPr>
-          <w:rStyle w:val="eop"/>
-          <w:rFonts w:ascii="Arial" w:hAnsi="Arial" w:cs="Arial"/>
-          <w:color w:val="A6A6A6" w:themeColor="background1" w:themeShade="A6"/>
-          <w:sz w:val="18"/>
-          <w:szCs w:val="18"/>
-        </w:rPr>
-      </w:pPr>
-      <w:r>
-        <w:rPr>
-          <w:rStyle w:val="eop"/>
-          <w:rFonts w:ascii="Arial" w:hAnsi="Arial" w:cs="Arial"/>
-          <w:color w:val="A6A6A6" w:themeColor="background1" w:themeShade="A6"/>
-          <w:sz w:val="18"/>
-          <w:szCs w:val="18"/>
-        </w:rPr>
-        <w:tab/>
-        <w:t>Return bros array to page to be displayed</w:t>
-      </w:r>
-    </w:p>
-    <w:p>
-      <w:pPr>
-        <w:pStyle w:val="paragraph"/>
-        <w:spacing w:before="0" w:beforeAutospacing="0" w:after="0" w:afterAutospacing="0"/>
-        <w:ind w:left="720"/>
-        <w:textAlignment w:val="baseline"/>
-        <w:rPr>
-          <w:rStyle w:val="eop"/>
-          <w:rFonts w:ascii="Arial" w:hAnsi="Arial" w:cs="Arial"/>
-          <w:color w:val="A6A6A6" w:themeColor="background1" w:themeShade="A6"/>
-          <w:sz w:val="18"/>
-          <w:szCs w:val="18"/>
-        </w:rPr>
-      </w:pPr>
-    </w:p>
-    <w:p>
-      <w:pPr>
-        <w:pStyle w:val="paragraph"/>
-        <w:spacing w:before="0" w:beforeAutospacing="0" w:after="0" w:afterAutospacing="0"/>
-        <w:ind w:left="720"/>
-        <w:textAlignment w:val="baseline"/>
-        <w:rPr>
-          <w:rStyle w:val="eop"/>
-          <w:rFonts w:ascii="Arial" w:hAnsi="Arial" w:cs="Arial"/>
-          <w:color w:val="A6A6A6" w:themeColor="background1" w:themeShade="A6"/>
-          <w:sz w:val="18"/>
-          <w:szCs w:val="18"/>
-        </w:rPr>
-      </w:pPr>
-      <w:r>
-        <w:rPr>
-          <w:rStyle w:val="eop"/>
-          <w:rFonts w:ascii="Arial" w:hAnsi="Arial" w:cs="Arial"/>
-          <w:color w:val="A6A6A6" w:themeColor="background1" w:themeShade="A6"/>
-          <w:sz w:val="18"/>
-          <w:szCs w:val="18"/>
-        </w:rPr>
-        <w:t>Create purchase page function and routing using (‘/purchase.html’)</w:t>
-      </w:r>
-      <w:r>
-        <w:rPr>
-          <w:rStyle w:val="eop"/>
-          <w:rFonts w:ascii="Arial" w:hAnsi="Arial" w:cs="Arial"/>
-          <w:color w:val="A6A6A6" w:themeColor="background1" w:themeShade="A6"/>
-          <w:sz w:val="18"/>
-          <w:szCs w:val="18"/>
-        </w:rPr>
-        <w:t xml:space="preserve"> with “name” as a parameter passed by the link</w:t>
-      </w:r>
-    </w:p>
-    <w:p>
-      <w:pPr>
-        <w:pStyle w:val="paragraph"/>
-        <w:spacing w:before="0" w:beforeAutospacing="0" w:after="0" w:afterAutospacing="0"/>
-        <w:ind w:left="720"/>
-        <w:textAlignment w:val="baseline"/>
-        <w:rPr>
-          <w:rStyle w:val="eop"/>
-          <w:rFonts w:ascii="Arial" w:hAnsi="Arial" w:cs="Arial"/>
-          <w:color w:val="A6A6A6" w:themeColor="background1" w:themeShade="A6"/>
-          <w:sz w:val="18"/>
-          <w:szCs w:val="18"/>
-        </w:rPr>
-      </w:pPr>
-      <w:r>
-        <w:rPr>
-          <w:rStyle w:val="eop"/>
-          <w:rFonts w:ascii="Arial" w:hAnsi="Arial" w:cs="Arial"/>
-          <w:color w:val="A6A6A6" w:themeColor="background1" w:themeShade="A6"/>
-          <w:sz w:val="18"/>
-          <w:szCs w:val="18"/>
-        </w:rPr>
-        <w:tab/>
-      </w:r>
-      <w:r>
-        <w:rPr>
-          <w:rStyle w:val="eop"/>
-          <w:rFonts w:ascii="Arial" w:hAnsi="Arial" w:cs="Arial"/>
-          <w:color w:val="A6A6A6" w:themeColor="background1" w:themeShade="A6"/>
-          <w:sz w:val="18"/>
-          <w:szCs w:val="18"/>
-        </w:rPr>
-        <w:t>Create variable found_bro</w:t>
-      </w:r>
-    </w:p>
-    <w:p>
-      <w:pPr>
-        <w:pStyle w:val="paragraph"/>
-        <w:spacing w:before="0" w:beforeAutospacing="0" w:after="0" w:afterAutospacing="0"/>
-        <w:ind w:left="720"/>
-        <w:textAlignment w:val="baseline"/>
-        <w:rPr>
-          <w:rStyle w:val="eop"/>
-          <w:rFonts w:ascii="Arial" w:hAnsi="Arial" w:cs="Arial"/>
-          <w:color w:val="A6A6A6" w:themeColor="background1" w:themeShade="A6"/>
-          <w:sz w:val="18"/>
-          <w:szCs w:val="18"/>
-        </w:rPr>
-      </w:pPr>
-      <w:r>
-        <w:rPr>
-          <w:rStyle w:val="eop"/>
-          <w:rFonts w:ascii="Arial" w:hAnsi="Arial" w:cs="Arial"/>
-          <w:color w:val="A6A6A6" w:themeColor="background1" w:themeShade="A6"/>
-          <w:sz w:val="18"/>
-          <w:szCs w:val="18"/>
-        </w:rPr>
-        <w:tab/>
-        <w:t>Loop through every bro in bros array</w:t>
-      </w:r>
-    </w:p>
-    <w:p>
-      <w:pPr>
-        <w:pStyle w:val="paragraph"/>
-        <w:spacing w:before="0" w:beforeAutospacing="0" w:after="0" w:afterAutospacing="0"/>
-        <w:ind w:left="720"/>
-        <w:textAlignment w:val="baseline"/>
-        <w:rPr>
-          <w:rStyle w:val="eop"/>
-          <w:rFonts w:ascii="Arial" w:hAnsi="Arial" w:cs="Arial"/>
-          <w:color w:val="A6A6A6" w:themeColor="background1" w:themeShade="A6"/>
-          <w:sz w:val="18"/>
-          <w:szCs w:val="18"/>
-        </w:rPr>
-      </w:pPr>
-      <w:r>
-        <w:rPr>
-          <w:rStyle w:val="eop"/>
-          <w:rFonts w:ascii="Arial" w:hAnsi="Arial" w:cs="Arial"/>
-          <w:color w:val="A6A6A6" w:themeColor="background1" w:themeShade="A6"/>
-          <w:sz w:val="18"/>
-          <w:szCs w:val="18"/>
-        </w:rPr>
-        <w:tab/>
-      </w:r>
-      <w:r>
-        <w:rPr>
-          <w:rStyle w:val="eop"/>
-          <w:rFonts w:ascii="Arial" w:hAnsi="Arial" w:cs="Arial"/>
-          <w:color w:val="A6A6A6" w:themeColor="background1" w:themeShade="A6"/>
-          <w:sz w:val="18"/>
-          <w:szCs w:val="18"/>
-        </w:rPr>
-        <w:tab/>
-        <w:t>Check if parameter name is the same as bro.name</w:t>
-      </w:r>
-    </w:p>
-    <w:p>
-      <w:pPr>
-        <w:pStyle w:val="paragraph"/>
-        <w:spacing w:before="0" w:beforeAutospacing="0" w:after="0" w:afterAutospacing="0"/>
-        <w:ind w:left="720"/>
-        <w:textAlignment w:val="baseline"/>
-        <w:rPr>
-          <w:rStyle w:val="eop"/>
-          <w:rFonts w:ascii="Arial" w:hAnsi="Arial" w:cs="Arial"/>
-          <w:color w:val="A6A6A6" w:themeColor="background1" w:themeShade="A6"/>
-          <w:sz w:val="18"/>
-          <w:szCs w:val="18"/>
-        </w:rPr>
-      </w:pPr>
-      <w:r>
-        <w:rPr>
-          <w:rStyle w:val="eop"/>
-          <w:rFonts w:ascii="Arial" w:hAnsi="Arial" w:cs="Arial"/>
-          <w:color w:val="A6A6A6" w:themeColor="background1" w:themeShade="A6"/>
-          <w:sz w:val="18"/>
-          <w:szCs w:val="18"/>
-        </w:rPr>
-        <w:tab/>
-      </w:r>
-      <w:r>
-        <w:rPr>
-          <w:rStyle w:val="eop"/>
-          <w:rFonts w:ascii="Arial" w:hAnsi="Arial" w:cs="Arial"/>
-          <w:color w:val="A6A6A6" w:themeColor="background1" w:themeShade="A6"/>
-          <w:sz w:val="18"/>
-          <w:szCs w:val="18"/>
-        </w:rPr>
-        <w:tab/>
-      </w:r>
-      <w:r>
-        <w:rPr>
-          <w:rStyle w:val="eop"/>
-          <w:rFonts w:ascii="Arial" w:hAnsi="Arial" w:cs="Arial"/>
-          <w:color w:val="A6A6A6" w:themeColor="background1" w:themeShade="A6"/>
-          <w:sz w:val="18"/>
-          <w:szCs w:val="18"/>
-        </w:rPr>
-        <w:tab/>
-        <w:t>Set found_bro to this bro</w:t>
-      </w:r>
-    </w:p>
-    <w:p>
-      <w:pPr>
-        <w:pStyle w:val="paragraph"/>
-        <w:spacing w:before="0" w:beforeAutospacing="0" w:after="0" w:afterAutospacing="0"/>
-        <w:ind w:left="720"/>
-        <w:textAlignment w:val="baseline"/>
-        <w:rPr>
-          <w:rStyle w:val="eop"/>
-          <w:rFonts w:ascii="Arial" w:hAnsi="Arial" w:cs="Arial"/>
-          <w:color w:val="A6A6A6" w:themeColor="background1" w:themeShade="A6"/>
-          <w:sz w:val="18"/>
-          <w:szCs w:val="18"/>
-        </w:rPr>
-      </w:pPr>
-      <w:r>
-        <w:rPr>
-          <w:rStyle w:val="eop"/>
-          <w:rFonts w:ascii="Arial" w:hAnsi="Arial" w:cs="Arial"/>
-          <w:color w:val="A6A6A6" w:themeColor="background1" w:themeShade="A6"/>
-          <w:sz w:val="18"/>
-          <w:szCs w:val="18"/>
-        </w:rPr>
-        <w:tab/>
-        <w:t>Set current_bro to found_bro</w:t>
-      </w:r>
-    </w:p>
-    <w:p>
-      <w:pPr>
-        <w:pStyle w:val="paragraph"/>
-        <w:spacing w:before="0" w:beforeAutospacing="0" w:after="0" w:afterAutospacing="0"/>
-        <w:ind w:left="720"/>
-        <w:textAlignment w:val="baseline"/>
-        <w:rPr>
-          <w:rStyle w:val="eop"/>
-          <w:rFonts w:ascii="Arial" w:hAnsi="Arial" w:cs="Arial"/>
-          <w:color w:val="A6A6A6" w:themeColor="background1" w:themeShade="A6"/>
-          <w:sz w:val="18"/>
-          <w:szCs w:val="18"/>
-        </w:rPr>
-      </w:pPr>
-      <w:r>
-        <w:rPr>
-          <w:rStyle w:val="eop"/>
-          <w:rFonts w:ascii="Arial" w:hAnsi="Arial" w:cs="Arial"/>
-          <w:color w:val="A6A6A6" w:themeColor="background1" w:themeShade="A6"/>
-          <w:sz w:val="18"/>
-          <w:szCs w:val="18"/>
-        </w:rPr>
-        <w:tab/>
-        <w:t>Return current_bro to page to be displayed</w:t>
-      </w:r>
-    </w:p>
-    <w:p>
-      <w:pPr>
-        <w:pStyle w:val="paragraph"/>
-        <w:spacing w:before="0" w:beforeAutospacing="0" w:after="0" w:afterAutospacing="0"/>
-        <w:ind w:left="720"/>
-        <w:textAlignment w:val="baseline"/>
-        <w:rPr>
-          <w:rStyle w:val="eop"/>
-          <w:rFonts w:ascii="Arial" w:hAnsi="Arial" w:cs="Arial"/>
-          <w:color w:val="A6A6A6" w:themeColor="background1" w:themeShade="A6"/>
-          <w:sz w:val="18"/>
-          <w:szCs w:val="18"/>
-        </w:rPr>
-      </w:pPr>
-    </w:p>
-    <w:p>
-      <w:pPr>
-        <w:pStyle w:val="paragraph"/>
-        <w:spacing w:before="0" w:beforeAutospacing="0" w:after="0" w:afterAutospacing="0"/>
-        <w:ind w:left="720"/>
-        <w:textAlignment w:val="baseline"/>
-        <w:rPr>
-          <w:rStyle w:val="eop"/>
-          <w:rFonts w:ascii="Arial" w:hAnsi="Arial" w:cs="Arial"/>
-          <w:color w:val="A6A6A6" w:themeColor="background1" w:themeShade="A6"/>
-          <w:sz w:val="18"/>
-          <w:szCs w:val="18"/>
-        </w:rPr>
-      </w:pPr>
-      <w:r>
-        <w:rPr>
-          <w:rStyle w:val="eop"/>
-          <w:rFonts w:ascii="Arial" w:hAnsi="Arial" w:cs="Arial"/>
-          <w:color w:val="A6A6A6" w:themeColor="background1" w:themeShade="A6"/>
-          <w:sz w:val="18"/>
-          <w:szCs w:val="18"/>
-        </w:rPr>
-        <w:t xml:space="preserve">Create purchase_success page function and routing using (‘/purchase_success.html’) with </w:t>
-      </w:r>
-      <w:r>
-        <w:rPr>
-          <w:rStyle w:val="eop"/>
-          <w:rFonts w:ascii="Arial" w:hAnsi="Arial" w:cs="Arial"/>
-          <w:color w:val="A6A6A6" w:themeColor="background1" w:themeShade="A6"/>
-          <w:sz w:val="18"/>
-          <w:szCs w:val="18"/>
-        </w:rPr>
-        <w:t>method “post”</w:t>
-      </w:r>
-    </w:p>
-    <w:p>
-      <w:pPr>
-        <w:pStyle w:val="paragraph"/>
-        <w:spacing w:before="0" w:beforeAutospacing="0" w:after="0" w:afterAutospacing="0"/>
-        <w:ind w:left="720"/>
-        <w:textAlignment w:val="baseline"/>
-        <w:rPr>
-          <w:rStyle w:val="eop"/>
-          <w:rFonts w:ascii="Arial" w:hAnsi="Arial" w:cs="Arial"/>
-          <w:color w:val="A6A6A6" w:themeColor="background1" w:themeShade="A6"/>
-          <w:sz w:val="18"/>
-          <w:szCs w:val="18"/>
-        </w:rPr>
-      </w:pPr>
-      <w:r>
-        <w:rPr>
-          <w:rStyle w:val="eop"/>
-          <w:rFonts w:ascii="Arial" w:hAnsi="Arial" w:cs="Arial"/>
-          <w:color w:val="A6A6A6" w:themeColor="background1" w:themeShade="A6"/>
-          <w:sz w:val="18"/>
-          <w:szCs w:val="18"/>
-        </w:rPr>
-        <w:tab/>
-        <w:t>Collect all form data and store in apporopriate variables: Fname, LName and date_</w:t>
-      </w:r>
-    </w:p>
-    <w:p>
-      <w:pPr>
-        <w:pStyle w:val="paragraph"/>
-        <w:spacing w:before="0" w:beforeAutospacing="0" w:after="0" w:afterAutospacing="0"/>
-        <w:ind w:left="720"/>
-        <w:textAlignment w:val="baseline"/>
-        <w:rPr>
-          <w:rStyle w:val="eop"/>
-          <w:rFonts w:ascii="Arial" w:hAnsi="Arial" w:cs="Arial"/>
-          <w:color w:val="A6A6A6" w:themeColor="background1" w:themeShade="A6"/>
-          <w:sz w:val="18"/>
-          <w:szCs w:val="18"/>
-        </w:rPr>
-      </w:pPr>
-      <w:r>
-        <w:rPr>
-          <w:rStyle w:val="eop"/>
-          <w:rFonts w:ascii="Arial" w:hAnsi="Arial" w:cs="Arial"/>
-          <w:color w:val="A6A6A6" w:themeColor="background1" w:themeShade="A6"/>
-          <w:sz w:val="18"/>
-          <w:szCs w:val="18"/>
-        </w:rPr>
-        <w:tab/>
-      </w:r>
-    </w:p>
-    <w:p>
-      <w:pPr>
-        <w:pStyle w:val="paragraph"/>
-        <w:spacing w:before="0" w:beforeAutospacing="0" w:after="0" w:afterAutospacing="0"/>
-        <w:ind w:left="720"/>
-        <w:textAlignment w:val="baseline"/>
-        <w:rPr>
-          <w:rStyle w:val="eop"/>
-          <w:rFonts w:ascii="Arial" w:hAnsi="Arial" w:cs="Arial"/>
-          <w:color w:val="A6A6A6" w:themeColor="background1" w:themeShade="A6"/>
-          <w:sz w:val="18"/>
-          <w:szCs w:val="18"/>
-        </w:rPr>
-      </w:pPr>
-      <w:r>
-        <w:rPr>
-          <w:rStyle w:val="eop"/>
-          <w:rFonts w:ascii="Arial" w:hAnsi="Arial" w:cs="Arial"/>
-          <w:color w:val="A6A6A6" w:themeColor="background1" w:themeShade="A6"/>
-          <w:sz w:val="18"/>
-          <w:szCs w:val="18"/>
-        </w:rPr>
-        <w:tab/>
-        <w:t>Set variable Curr_date to current date using dateTime function</w:t>
-      </w:r>
-    </w:p>
-    <w:p>
-      <w:pPr>
-        <w:pStyle w:val="paragraph"/>
-        <w:spacing w:before="0" w:beforeAutospacing="0" w:after="0" w:afterAutospacing="0"/>
-        <w:ind w:left="720"/>
-        <w:textAlignment w:val="baseline"/>
-        <w:rPr>
-          <w:rStyle w:val="eop"/>
-          <w:rFonts w:ascii="Arial" w:hAnsi="Arial" w:cs="Arial"/>
-          <w:color w:val="A6A6A6" w:themeColor="background1" w:themeShade="A6"/>
-          <w:sz w:val="18"/>
-          <w:szCs w:val="18"/>
-        </w:rPr>
-      </w:pPr>
-      <w:r>
-        <w:rPr>
-          <w:rStyle w:val="eop"/>
-          <w:rFonts w:ascii="Arial" w:hAnsi="Arial" w:cs="Arial"/>
-          <w:color w:val="A6A6A6" w:themeColor="background1" w:themeShade="A6"/>
-          <w:sz w:val="18"/>
-          <w:szCs w:val="18"/>
-        </w:rPr>
-        <w:tab/>
-      </w:r>
-    </w:p>
-    <w:p>
-      <w:pPr>
-        <w:pStyle w:val="paragraph"/>
-        <w:spacing w:before="0" w:beforeAutospacing="0" w:after="0" w:afterAutospacing="0"/>
-        <w:ind w:left="720"/>
-        <w:textAlignment w:val="baseline"/>
-        <w:rPr>
-          <w:rStyle w:val="eop"/>
-          <w:rFonts w:ascii="Arial" w:hAnsi="Arial" w:cs="Arial"/>
-          <w:color w:val="A6A6A6" w:themeColor="background1" w:themeShade="A6"/>
-          <w:sz w:val="18"/>
-          <w:szCs w:val="18"/>
-        </w:rPr>
-      </w:pPr>
-      <w:r>
-        <w:rPr>
-          <w:rStyle w:val="eop"/>
-          <w:rFonts w:ascii="Arial" w:hAnsi="Arial" w:cs="Arial"/>
-          <w:color w:val="A6A6A6" w:themeColor="background1" w:themeShade="A6"/>
-          <w:sz w:val="18"/>
-          <w:szCs w:val="18"/>
-        </w:rPr>
-        <w:tab/>
-        <w:t>Set variable difference to the result of  (date_ - curr_date)</w:t>
-      </w:r>
-    </w:p>
-    <w:p>
-      <w:pPr>
-        <w:pStyle w:val="paragraph"/>
-        <w:spacing w:before="0" w:beforeAutospacing="0" w:after="0" w:afterAutospacing="0"/>
-        <w:ind w:left="720"/>
-        <w:textAlignment w:val="baseline"/>
-        <w:rPr>
-          <w:rStyle w:val="eop"/>
-          <w:rFonts w:ascii="Arial" w:hAnsi="Arial" w:cs="Arial"/>
-          <w:color w:val="A6A6A6" w:themeColor="background1" w:themeShade="A6"/>
-          <w:sz w:val="18"/>
-          <w:szCs w:val="18"/>
-        </w:rPr>
-      </w:pPr>
-      <w:r>
-        <w:rPr>
-          <w:rStyle w:val="eop"/>
-          <w:rFonts w:ascii="Arial" w:hAnsi="Arial" w:cs="Arial"/>
-          <w:color w:val="A6A6A6" w:themeColor="background1" w:themeShade="A6"/>
-          <w:sz w:val="18"/>
-          <w:szCs w:val="18"/>
-        </w:rPr>
-        <w:tab/>
-        <w:t>Set variable total_cost to the resilt of (difference * current_bro.cost)</w:t>
-      </w:r>
-    </w:p>
-    <w:p>
-      <w:pPr>
-        <w:pStyle w:val="paragraph"/>
-        <w:spacing w:before="0" w:beforeAutospacing="0" w:after="0" w:afterAutospacing="0"/>
-        <w:ind w:left="720" w:firstLine="720"/>
-        <w:textAlignment w:val="baseline"/>
-        <w:rPr>
-          <w:rStyle w:val="eop"/>
-          <w:rFonts w:ascii="Arial" w:hAnsi="Arial" w:cs="Arial"/>
-          <w:color w:val="A6A6A6" w:themeColor="background1" w:themeShade="A6"/>
-          <w:sz w:val="18"/>
-          <w:szCs w:val="18"/>
-        </w:rPr>
-      </w:pPr>
-      <w:r>
-        <w:rPr>
-          <w:rStyle w:val="eop"/>
-          <w:rFonts w:ascii="Arial" w:hAnsi="Arial" w:cs="Arial"/>
-          <w:color w:val="A6A6A6" w:themeColor="background1" w:themeShade="A6"/>
-          <w:sz w:val="18"/>
-          <w:szCs w:val="18"/>
-        </w:rPr>
-        <w:t>Set found_bro stock to False</w:t>
-      </w:r>
-    </w:p>
-    <w:p>
-      <w:pPr>
-        <w:pStyle w:val="paragraph"/>
-        <w:spacing w:before="0" w:beforeAutospacing="0" w:after="0" w:afterAutospacing="0"/>
-        <w:ind w:left="720"/>
-        <w:textAlignment w:val="baseline"/>
-        <w:rPr>
-          <w:rStyle w:val="eop"/>
-          <w:rFonts w:ascii="Arial" w:hAnsi="Arial" w:cs="Arial"/>
-          <w:color w:val="A6A6A6" w:themeColor="background1" w:themeShade="A6"/>
-          <w:sz w:val="18"/>
-          <w:szCs w:val="18"/>
-        </w:rPr>
-      </w:pPr>
-      <w:r>
-        <w:rPr>
-          <w:rStyle w:val="eop"/>
-          <w:rFonts w:ascii="Arial" w:hAnsi="Arial" w:cs="Arial"/>
-          <w:color w:val="A6A6A6" w:themeColor="background1" w:themeShade="A6"/>
-          <w:sz w:val="18"/>
-          <w:szCs w:val="18"/>
-        </w:rPr>
-        <w:tab/>
-        <w:t>Set current_bro booked details to the Fname, Lname, current date, date_ and total_cost</w:t>
-      </w:r>
-    </w:p>
-    <w:p>
-      <w:pPr>
-        <w:pStyle w:val="paragraph"/>
-        <w:spacing w:before="0" w:beforeAutospacing="0" w:after="0" w:afterAutospacing="0"/>
-        <w:ind w:left="720"/>
-        <w:textAlignment w:val="baseline"/>
-        <w:rPr>
-          <w:rStyle w:val="eop"/>
-          <w:rFonts w:ascii="Arial" w:hAnsi="Arial" w:cs="Arial"/>
-          <w:color w:val="A6A6A6" w:themeColor="background1" w:themeShade="A6"/>
-          <w:sz w:val="18"/>
-          <w:szCs w:val="18"/>
-        </w:rPr>
-      </w:pPr>
-      <w:r>
-        <w:rPr>
-          <w:rStyle w:val="eop"/>
-          <w:rFonts w:ascii="Arial" w:hAnsi="Arial" w:cs="Arial"/>
-          <w:color w:val="A6A6A6" w:themeColor="background1" w:themeShade="A6"/>
-          <w:sz w:val="18"/>
-          <w:szCs w:val="18"/>
-        </w:rPr>
-        <w:tab/>
-        <w:t>Return current_bro to page to be displayed</w:t>
-      </w:r>
-    </w:p>
-    <w:p>
-      <w:pPr>
-        <w:pStyle w:val="paragraph"/>
-        <w:spacing w:before="0" w:beforeAutospacing="0" w:after="0" w:afterAutospacing="0"/>
-        <w:ind w:left="720"/>
-        <w:textAlignment w:val="baseline"/>
-        <w:rPr>
-          <w:rStyle w:val="eop"/>
-          <w:rFonts w:ascii="Arial" w:hAnsi="Arial" w:cs="Arial"/>
-          <w:color w:val="A6A6A6" w:themeColor="background1" w:themeShade="A6"/>
-          <w:sz w:val="18"/>
-          <w:szCs w:val="18"/>
-        </w:rPr>
-      </w:pPr>
-    </w:p>
-    <w:p>
-      <w:pPr>
-        <w:pStyle w:val="paragraph"/>
-        <w:spacing w:before="0" w:beforeAutospacing="0" w:after="0" w:afterAutospacing="0"/>
-        <w:ind w:left="720"/>
-        <w:textAlignment w:val="baseline"/>
-        <w:rPr>
-          <w:rStyle w:val="eop"/>
-          <w:rFonts w:ascii="Arial" w:hAnsi="Arial" w:cs="Arial"/>
-          <w:sz w:val="18"/>
-          <w:szCs w:val="18"/>
-        </w:rPr>
-      </w:pPr>
-      <w:r>
-        <w:rPr>
-          <w:rStyle w:val="eop"/>
-          <w:rFonts w:ascii="Arial" w:hAnsi="Arial" w:cs="Arial"/>
-          <w:sz w:val="18"/>
-          <w:szCs w:val="18"/>
-        </w:rPr>
-        <w:t>Create return_product</w:t>
-      </w:r>
-      <w:r>
-        <w:rPr>
-          <w:rStyle w:val="eop"/>
-          <w:rFonts w:ascii="Arial" w:hAnsi="Arial" w:cs="Arial"/>
-          <w:sz w:val="18"/>
-          <w:szCs w:val="18"/>
-        </w:rPr>
-        <w:t xml:space="preserve"> </w:t>
-      </w:r>
-      <w:r>
-        <w:rPr>
-          <w:rStyle w:val="eop"/>
-          <w:rFonts w:ascii="Arial" w:hAnsi="Arial" w:cs="Arial"/>
-          <w:sz w:val="18"/>
-          <w:szCs w:val="18"/>
-        </w:rPr>
-        <w:t>page function and routing u</w:t>
-      </w:r>
-      <w:r>
-        <w:rPr>
-          <w:rStyle w:val="eop"/>
-          <w:rFonts w:ascii="Arial" w:hAnsi="Arial" w:cs="Arial"/>
-          <w:sz w:val="18"/>
-          <w:szCs w:val="18"/>
-        </w:rPr>
-        <w:t>sing (‘/return_product.html’)</w:t>
-      </w:r>
-    </w:p>
-    <w:p>
-      <w:pPr>
-        <w:pStyle w:val="paragraph"/>
-        <w:spacing w:before="0" w:beforeAutospacing="0" w:after="0" w:afterAutospacing="0"/>
-        <w:ind w:left="720"/>
-        <w:textAlignment w:val="baseline"/>
-        <w:rPr>
-          <w:rStyle w:val="eop"/>
-          <w:rFonts w:ascii="Arial" w:hAnsi="Arial" w:cs="Arial"/>
-          <w:sz w:val="18"/>
-          <w:szCs w:val="18"/>
-        </w:rPr>
-      </w:pPr>
-      <w:r>
-        <w:rPr>
-          <w:rStyle w:val="eop"/>
-          <w:rFonts w:ascii="Arial" w:hAnsi="Arial" w:cs="Arial"/>
-          <w:sz w:val="18"/>
-          <w:szCs w:val="18"/>
-        </w:rPr>
-        <w:tab/>
-      </w:r>
-      <w:r>
-        <w:rPr>
-          <w:rStyle w:val="eop"/>
-          <w:rFonts w:ascii="Arial" w:hAnsi="Arial" w:cs="Arial"/>
-          <w:sz w:val="18"/>
-          <w:szCs w:val="18"/>
-        </w:rPr>
-        <w:t>Do nothing</w:t>
-      </w:r>
-    </w:p>
-    <w:p>
-      <w:pPr>
-        <w:pStyle w:val="paragraph"/>
-        <w:spacing w:before="0" w:beforeAutospacing="0" w:after="0" w:afterAutospacing="0"/>
-        <w:ind w:left="720"/>
-        <w:textAlignment w:val="baseline"/>
-        <w:rPr>
-          <w:rStyle w:val="eop"/>
-          <w:rFonts w:ascii="Arial" w:hAnsi="Arial" w:cs="Arial"/>
-          <w:sz w:val="18"/>
-          <w:szCs w:val="18"/>
-        </w:rPr>
-      </w:pPr>
-    </w:p>
-    <w:p>
-      <w:pPr>
-        <w:pStyle w:val="paragraph"/>
-        <w:spacing w:before="0" w:beforeAutospacing="0" w:after="0" w:afterAutospacing="0"/>
-        <w:ind w:left="720"/>
-        <w:textAlignment w:val="baseline"/>
-        <w:rPr>
-          <w:rStyle w:val="eop"/>
-          <w:rFonts w:ascii="Arial" w:hAnsi="Arial" w:cs="Arial"/>
-          <w:sz w:val="18"/>
-          <w:szCs w:val="18"/>
-        </w:rPr>
-      </w:pPr>
-      <w:r>
-        <w:rPr>
-          <w:rStyle w:val="eop"/>
-          <w:rFonts w:ascii="Arial" w:hAnsi="Arial" w:cs="Arial"/>
-          <w:sz w:val="18"/>
-          <w:szCs w:val="18"/>
-        </w:rPr>
-        <w:t xml:space="preserve">Create </w:t>
-      </w:r>
-      <w:r>
-        <w:rPr>
-          <w:rStyle w:val="eop"/>
-          <w:rFonts w:ascii="Arial" w:hAnsi="Arial" w:cs="Arial"/>
-          <w:sz w:val="18"/>
-          <w:szCs w:val="18"/>
-        </w:rPr>
-        <w:t>return_success</w:t>
-      </w:r>
-      <w:r>
-        <w:rPr>
-          <w:rStyle w:val="eop"/>
-          <w:rFonts w:ascii="Arial" w:hAnsi="Arial" w:cs="Arial"/>
-          <w:sz w:val="18"/>
-          <w:szCs w:val="18"/>
-        </w:rPr>
-        <w:t xml:space="preserve"> page function and routing u</w:t>
-      </w:r>
-      <w:r>
-        <w:rPr>
-          <w:rStyle w:val="eop"/>
-          <w:rFonts w:ascii="Arial" w:hAnsi="Arial" w:cs="Arial"/>
-          <w:sz w:val="18"/>
-          <w:szCs w:val="18"/>
-        </w:rPr>
-        <w:t>sing (‘/return_success</w:t>
-      </w:r>
-      <w:r>
-        <w:rPr>
-          <w:rStyle w:val="eop"/>
-          <w:rFonts w:ascii="Arial" w:hAnsi="Arial" w:cs="Arial"/>
-          <w:sz w:val="18"/>
-          <w:szCs w:val="18"/>
-        </w:rPr>
-        <w:t>.html’)</w:t>
-      </w:r>
-      <w:r>
-        <w:rPr>
-          <w:rStyle w:val="eop"/>
-          <w:rFonts w:ascii="Arial" w:hAnsi="Arial" w:cs="Arial"/>
-          <w:sz w:val="18"/>
-          <w:szCs w:val="18"/>
-        </w:rPr>
-        <w:t xml:space="preserve"> with method post</w:t>
-      </w:r>
-    </w:p>
-    <w:p>
-      <w:pPr>
-        <w:pStyle w:val="paragraph"/>
-        <w:spacing w:before="0" w:beforeAutospacing="0" w:after="0" w:afterAutospacing="0"/>
-        <w:ind w:left="720"/>
-        <w:textAlignment w:val="baseline"/>
-        <w:rPr>
-          <w:rStyle w:val="eop"/>
-          <w:rFonts w:ascii="Arial" w:hAnsi="Arial" w:cs="Arial"/>
-          <w:sz w:val="18"/>
-          <w:szCs w:val="18"/>
-        </w:rPr>
-      </w:pPr>
-      <w:r>
-        <w:rPr>
-          <w:rStyle w:val="eop"/>
-          <w:rFonts w:ascii="Arial" w:hAnsi="Arial" w:cs="Arial"/>
-          <w:sz w:val="18"/>
-          <w:szCs w:val="18"/>
-        </w:rPr>
-        <w:tab/>
-        <w:t>Get form first name and store in Fname variable</w:t>
-      </w:r>
-    </w:p>
-    <w:p>
-      <w:pPr>
-        <w:pStyle w:val="paragraph"/>
-        <w:spacing w:before="0" w:beforeAutospacing="0" w:after="0" w:afterAutospacing="0"/>
-        <w:ind w:left="720"/>
-        <w:textAlignment w:val="baseline"/>
-        <w:rPr>
-          <w:rStyle w:val="eop"/>
-          <w:rFonts w:ascii="Arial" w:hAnsi="Arial" w:cs="Arial"/>
-          <w:sz w:val="18"/>
-          <w:szCs w:val="18"/>
-        </w:rPr>
-      </w:pPr>
-      <w:r>
-        <w:rPr>
-          <w:rStyle w:val="eop"/>
-          <w:rFonts w:ascii="Arial" w:hAnsi="Arial" w:cs="Arial"/>
-          <w:sz w:val="18"/>
-          <w:szCs w:val="18"/>
-        </w:rPr>
-        <w:tab/>
-        <w:t>Get form last name and store in Lname variable</w:t>
-      </w:r>
-    </w:p>
-    <w:p>
-      <w:pPr>
-        <w:pStyle w:val="paragraph"/>
-        <w:spacing w:before="0" w:beforeAutospacing="0" w:after="0" w:afterAutospacing="0"/>
-        <w:ind w:left="720"/>
-        <w:textAlignment w:val="baseline"/>
-        <w:rPr>
-          <w:rStyle w:val="eop"/>
-          <w:rFonts w:ascii="Arial" w:hAnsi="Arial" w:cs="Arial"/>
-          <w:sz w:val="18"/>
-          <w:szCs w:val="18"/>
-        </w:rPr>
-      </w:pPr>
-    </w:p>
-    <w:p>
-      <w:pPr>
-        <w:pStyle w:val="paragraph"/>
-        <w:spacing w:before="0" w:beforeAutospacing="0" w:after="0" w:afterAutospacing="0"/>
-        <w:ind w:left="720"/>
-        <w:textAlignment w:val="baseline"/>
-        <w:rPr>
-          <w:rStyle w:val="eop"/>
-          <w:rFonts w:ascii="Arial" w:hAnsi="Arial" w:cs="Arial"/>
-          <w:sz w:val="18"/>
-          <w:szCs w:val="18"/>
-        </w:rPr>
-      </w:pPr>
-      <w:r>
-        <w:rPr>
-          <w:rStyle w:val="eop"/>
-          <w:rFonts w:ascii="Arial" w:hAnsi="Arial" w:cs="Arial"/>
-          <w:sz w:val="18"/>
-          <w:szCs w:val="18"/>
-        </w:rPr>
-        <w:tab/>
-        <w:t>Loop though every bro in bros array:</w:t>
-      </w:r>
-    </w:p>
-    <w:p>
-      <w:pPr>
-        <w:pStyle w:val="paragraph"/>
-        <w:spacing w:before="0" w:beforeAutospacing="0" w:after="0" w:afterAutospacing="0"/>
-        <w:ind w:left="720"/>
-        <w:textAlignment w:val="baseline"/>
-        <w:rPr>
-          <w:rStyle w:val="eop"/>
-          <w:rFonts w:ascii="Arial" w:hAnsi="Arial" w:cs="Arial"/>
-          <w:sz w:val="18"/>
-          <w:szCs w:val="18"/>
-        </w:rPr>
-      </w:pPr>
-      <w:r>
-        <w:rPr>
-          <w:rStyle w:val="eop"/>
-          <w:rFonts w:ascii="Arial" w:hAnsi="Arial" w:cs="Arial"/>
-          <w:sz w:val="18"/>
-          <w:szCs w:val="18"/>
-        </w:rPr>
-        <w:tab/>
-      </w:r>
-      <w:r>
-        <w:rPr>
-          <w:rStyle w:val="eop"/>
-          <w:rFonts w:ascii="Arial" w:hAnsi="Arial" w:cs="Arial"/>
-          <w:sz w:val="18"/>
-          <w:szCs w:val="18"/>
-        </w:rPr>
-        <w:tab/>
-        <w:t>If current bros booked details matches fname and lname</w:t>
-      </w:r>
-    </w:p>
-    <w:p>
-      <w:pPr>
-        <w:pStyle w:val="paragraph"/>
-        <w:spacing w:before="0" w:beforeAutospacing="0" w:after="0" w:afterAutospacing="0"/>
-        <w:ind w:left="720"/>
-        <w:textAlignment w:val="baseline"/>
-        <w:rPr>
-          <w:rStyle w:val="eop"/>
-          <w:rFonts w:ascii="Arial" w:hAnsi="Arial" w:cs="Arial"/>
-          <w:sz w:val="18"/>
-          <w:szCs w:val="18"/>
-        </w:rPr>
-      </w:pPr>
-      <w:r>
-        <w:rPr>
-          <w:rStyle w:val="eop"/>
-          <w:rFonts w:ascii="Arial" w:hAnsi="Arial" w:cs="Arial"/>
-          <w:sz w:val="18"/>
-          <w:szCs w:val="18"/>
-        </w:rPr>
-        <w:tab/>
-      </w:r>
-      <w:r>
-        <w:rPr>
-          <w:rStyle w:val="eop"/>
-          <w:rFonts w:ascii="Arial" w:hAnsi="Arial" w:cs="Arial"/>
-          <w:sz w:val="18"/>
-          <w:szCs w:val="18"/>
-        </w:rPr>
-        <w:tab/>
-      </w:r>
-      <w:r>
-        <w:rPr>
-          <w:rStyle w:val="eop"/>
-          <w:rFonts w:ascii="Arial" w:hAnsi="Arial" w:cs="Arial"/>
-          <w:sz w:val="18"/>
-          <w:szCs w:val="18"/>
-        </w:rPr>
-        <w:tab/>
-        <w:t>Set found_bro variable</w:t>
+        <w:t xml:space="preserve">Set </w:t>
+      </w:r>
+      <w:proofErr w:type="spellStart"/>
+      <w:r>
+        <w:rPr>
+          <w:rStyle w:val="eop"/>
+          <w:rFonts w:ascii="Arial" w:hAnsi="Arial" w:cs="Arial"/>
+          <w:sz w:val="18"/>
+          <w:szCs w:val="18"/>
+        </w:rPr>
+        <w:t>found_bro</w:t>
+      </w:r>
+      <w:proofErr w:type="spellEnd"/>
+      <w:r>
+        <w:rPr>
+          <w:rStyle w:val="eop"/>
+          <w:rFonts w:ascii="Arial" w:hAnsi="Arial" w:cs="Arial"/>
+          <w:sz w:val="18"/>
+          <w:szCs w:val="18"/>
+        </w:rPr>
+        <w:t xml:space="preserve"> variable</w:t>
       </w:r>
     </w:p>
     <w:p>
@@ -2724,127 +3495,269 @@
           <w:szCs w:val="18"/>
         </w:rPr>
       </w:pPr>
-      <w:bookmarkStart w:id="0" w:name="_GoBack"/>
-      <w:bookmarkEnd w:id="0"/>
-    </w:p>
-    <w:p>
-      <w:pPr>
-        <w:pStyle w:val="paragraph"/>
-        <w:spacing w:before="0" w:beforeAutospacing="0" w:after="0" w:afterAutospacing="0"/>
-        <w:ind w:left="720"/>
-        <w:textAlignment w:val="baseline"/>
-        <w:rPr>
-          <w:rStyle w:val="eop"/>
-          <w:rFonts w:ascii="Arial" w:hAnsi="Arial" w:cs="Arial"/>
-          <w:color w:val="A6A6A6" w:themeColor="background1" w:themeShade="A6"/>
-          <w:sz w:val="18"/>
-          <w:szCs w:val="18"/>
-        </w:rPr>
-      </w:pPr>
-    </w:p>
-    <w:p>
-      <w:pPr>
-        <w:pStyle w:val="paragraph"/>
-        <w:spacing w:before="0" w:beforeAutospacing="0" w:after="0" w:afterAutospacing="0"/>
-        <w:ind w:left="720"/>
-        <w:textAlignment w:val="baseline"/>
-        <w:rPr>
-          <w:rStyle w:val="eop"/>
-          <w:rFonts w:ascii="Arial" w:hAnsi="Arial" w:cs="Arial"/>
-          <w:color w:val="A6A6A6" w:themeColor="background1" w:themeShade="A6"/>
-          <w:sz w:val="18"/>
-          <w:szCs w:val="18"/>
-        </w:rPr>
-      </w:pPr>
-      <w:r>
-        <w:rPr>
-          <w:rStyle w:val="eop"/>
-          <w:rFonts w:ascii="Arial" w:hAnsi="Arial" w:cs="Arial"/>
-          <w:color w:val="A6A6A6" w:themeColor="background1" w:themeShade="A6"/>
-          <w:sz w:val="18"/>
-          <w:szCs w:val="18"/>
-        </w:rPr>
-        <w:t>Route images from folder “./Images” using route “/img/&lt;filename&gt;”</w:t>
-      </w:r>
-    </w:p>
-    <w:p>
-      <w:pPr>
-        <w:pStyle w:val="paragraph"/>
-        <w:spacing w:before="0" w:beforeAutospacing="0" w:after="0" w:afterAutospacing="0"/>
-        <w:ind w:left="720"/>
-        <w:textAlignment w:val="baseline"/>
-        <w:rPr>
-          <w:rStyle w:val="eop"/>
-          <w:rFonts w:ascii="Arial" w:hAnsi="Arial" w:cs="Arial"/>
-          <w:color w:val="A6A6A6" w:themeColor="background1" w:themeShade="A6"/>
-          <w:sz w:val="18"/>
-          <w:szCs w:val="18"/>
-        </w:rPr>
-      </w:pPr>
-    </w:p>
-    <w:p>
-      <w:pPr>
-        <w:pStyle w:val="paragraph"/>
-        <w:spacing w:before="0" w:beforeAutospacing="0" w:after="0" w:afterAutospacing="0"/>
-        <w:ind w:left="720"/>
-        <w:textAlignment w:val="baseline"/>
-        <w:rPr>
-          <w:rStyle w:val="eop"/>
-          <w:rFonts w:ascii="Arial" w:hAnsi="Arial" w:cs="Arial"/>
-          <w:color w:val="A6A6A6" w:themeColor="background1" w:themeShade="A6"/>
-          <w:sz w:val="18"/>
-          <w:szCs w:val="18"/>
-        </w:rPr>
-      </w:pPr>
-      <w:r>
-        <w:rPr>
-          <w:rStyle w:val="eop"/>
-          <w:rFonts w:ascii="Arial" w:hAnsi="Arial" w:cs="Arial"/>
-          <w:color w:val="A6A6A6" w:themeColor="background1" w:themeShade="A6"/>
-          <w:sz w:val="18"/>
-          <w:szCs w:val="18"/>
-        </w:rPr>
-        <w:t>Route Css files from folder “./Css” using route “/css/&lt;filename&gt;”</w:t>
-      </w:r>
-    </w:p>
-    <w:p>
-      <w:pPr>
-        <w:pStyle w:val="paragraph"/>
-        <w:spacing w:before="0" w:beforeAutospacing="0" w:after="0" w:afterAutospacing="0"/>
-        <w:ind w:left="720"/>
-        <w:textAlignment w:val="baseline"/>
-        <w:rPr>
-          <w:rStyle w:val="eop"/>
-          <w:rFonts w:ascii="Arial" w:hAnsi="Arial" w:cs="Arial"/>
-          <w:color w:val="A6A6A6" w:themeColor="background1" w:themeShade="A6"/>
-          <w:sz w:val="18"/>
-          <w:szCs w:val="18"/>
-        </w:rPr>
-      </w:pPr>
-    </w:p>
-    <w:p>
-      <w:pPr>
-        <w:pStyle w:val="paragraph"/>
-        <w:spacing w:before="0" w:beforeAutospacing="0" w:after="0" w:afterAutospacing="0"/>
-        <w:ind w:left="720"/>
-        <w:textAlignment w:val="baseline"/>
-        <w:rPr>
-          <w:rStyle w:val="eop"/>
-          <w:rFonts w:ascii="Arial" w:hAnsi="Arial" w:cs="Arial"/>
-          <w:color w:val="A6A6A6" w:themeColor="background1" w:themeShade="A6"/>
-          <w:sz w:val="18"/>
-          <w:szCs w:val="18"/>
-        </w:rPr>
-      </w:pPr>
-      <w:r>
-        <w:rPr>
-          <w:rStyle w:val="eop"/>
-          <w:rFonts w:ascii="Arial" w:hAnsi="Arial" w:cs="Arial"/>
-          <w:color w:val="A6A6A6" w:themeColor="background1" w:themeShade="A6"/>
-          <w:sz w:val="18"/>
-          <w:szCs w:val="18"/>
-        </w:rPr>
-        <w:t>Route Script from folder “./Script” using route “/script/&lt;filename&gt;”</w:t>
+    </w:p>
+    <w:p>
+      <w:pPr>
+        <w:pStyle w:val="paragraph"/>
+        <w:spacing w:before="0" w:beforeAutospacing="0" w:after="0" w:afterAutospacing="0"/>
+        <w:ind w:left="720"/>
+        <w:textAlignment w:val="baseline"/>
+        <w:rPr>
+          <w:rStyle w:val="eop"/>
+          <w:rFonts w:ascii="Arial" w:hAnsi="Arial" w:cs="Arial"/>
+          <w:color w:val="A6A6A6" w:themeColor="background1" w:themeShade="A6"/>
+          <w:sz w:val="18"/>
+          <w:szCs w:val="18"/>
+        </w:rPr>
+      </w:pPr>
+    </w:p>
+    <w:p>
+      <w:pPr>
+        <w:pStyle w:val="paragraph"/>
+        <w:spacing w:before="0" w:beforeAutospacing="0" w:after="0" w:afterAutospacing="0"/>
+        <w:ind w:left="720"/>
+        <w:textAlignment w:val="baseline"/>
+        <w:rPr>
+          <w:rStyle w:val="eop"/>
+          <w:rFonts w:ascii="Arial" w:hAnsi="Arial" w:cs="Arial"/>
+          <w:color w:val="A6A6A6" w:themeColor="background1" w:themeShade="A6"/>
+          <w:sz w:val="18"/>
+          <w:szCs w:val="18"/>
+        </w:rPr>
+      </w:pPr>
+      <w:r>
+        <w:rPr>
+          <w:rStyle w:val="eop"/>
+          <w:rFonts w:ascii="Arial" w:hAnsi="Arial" w:cs="Arial"/>
+          <w:color w:val="A6A6A6" w:themeColor="background1" w:themeShade="A6"/>
+          <w:sz w:val="18"/>
+          <w:szCs w:val="18"/>
+        </w:rPr>
+        <w:t>Route images from folder “</w:t>
+      </w:r>
+      <w:proofErr w:type="gramStart"/>
+      <w:r>
+        <w:rPr>
+          <w:rStyle w:val="eop"/>
+          <w:rFonts w:ascii="Arial" w:hAnsi="Arial" w:cs="Arial"/>
+          <w:color w:val="A6A6A6" w:themeColor="background1" w:themeShade="A6"/>
+          <w:sz w:val="18"/>
+          <w:szCs w:val="18"/>
+        </w:rPr>
+        <w:t>./</w:t>
+      </w:r>
+      <w:proofErr w:type="gramEnd"/>
+      <w:r>
+        <w:rPr>
+          <w:rStyle w:val="eop"/>
+          <w:rFonts w:ascii="Arial" w:hAnsi="Arial" w:cs="Arial"/>
+          <w:color w:val="A6A6A6" w:themeColor="background1" w:themeShade="A6"/>
+          <w:sz w:val="18"/>
+          <w:szCs w:val="18"/>
+        </w:rPr>
+        <w:t>Images” using route “/</w:t>
+      </w:r>
+      <w:proofErr w:type="spellStart"/>
+      <w:r>
+        <w:rPr>
+          <w:rStyle w:val="eop"/>
+          <w:rFonts w:ascii="Arial" w:hAnsi="Arial" w:cs="Arial"/>
+          <w:color w:val="A6A6A6" w:themeColor="background1" w:themeShade="A6"/>
+          <w:sz w:val="18"/>
+          <w:szCs w:val="18"/>
+        </w:rPr>
+        <w:t>img</w:t>
+      </w:r>
+      <w:proofErr w:type="spellEnd"/>
+      <w:r>
+        <w:rPr>
+          <w:rStyle w:val="eop"/>
+          <w:rFonts w:ascii="Arial" w:hAnsi="Arial" w:cs="Arial"/>
+          <w:color w:val="A6A6A6" w:themeColor="background1" w:themeShade="A6"/>
+          <w:sz w:val="18"/>
+          <w:szCs w:val="18"/>
+        </w:rPr>
+        <w:t>/&lt;filename&gt;”</w:t>
+      </w:r>
+    </w:p>
+    <w:p>
+      <w:pPr>
+        <w:pStyle w:val="paragraph"/>
+        <w:spacing w:before="0" w:beforeAutospacing="0" w:after="0" w:afterAutospacing="0"/>
+        <w:ind w:left="720"/>
+        <w:textAlignment w:val="baseline"/>
+        <w:rPr>
+          <w:rStyle w:val="eop"/>
+          <w:rFonts w:ascii="Arial" w:hAnsi="Arial" w:cs="Arial"/>
+          <w:color w:val="A6A6A6" w:themeColor="background1" w:themeShade="A6"/>
+          <w:sz w:val="18"/>
+          <w:szCs w:val="18"/>
+        </w:rPr>
+      </w:pPr>
+    </w:p>
+    <w:p>
+      <w:pPr>
+        <w:pStyle w:val="paragraph"/>
+        <w:spacing w:before="0" w:beforeAutospacing="0" w:after="0" w:afterAutospacing="0"/>
+        <w:ind w:left="720"/>
+        <w:textAlignment w:val="baseline"/>
+        <w:rPr>
+          <w:rStyle w:val="eop"/>
+          <w:rFonts w:ascii="Arial" w:hAnsi="Arial" w:cs="Arial"/>
+          <w:color w:val="A6A6A6" w:themeColor="background1" w:themeShade="A6"/>
+          <w:sz w:val="18"/>
+          <w:szCs w:val="18"/>
+        </w:rPr>
+      </w:pPr>
+      <w:r>
+        <w:rPr>
+          <w:rStyle w:val="eop"/>
+          <w:rFonts w:ascii="Arial" w:hAnsi="Arial" w:cs="Arial"/>
+          <w:color w:val="A6A6A6" w:themeColor="background1" w:themeShade="A6"/>
+          <w:sz w:val="18"/>
+          <w:szCs w:val="18"/>
+        </w:rPr>
+        <w:t xml:space="preserve">Route </w:t>
+      </w:r>
+      <w:proofErr w:type="spellStart"/>
+      <w:r>
+        <w:rPr>
+          <w:rStyle w:val="eop"/>
+          <w:rFonts w:ascii="Arial" w:hAnsi="Arial" w:cs="Arial"/>
+          <w:color w:val="A6A6A6" w:themeColor="background1" w:themeShade="A6"/>
+          <w:sz w:val="18"/>
+          <w:szCs w:val="18"/>
+        </w:rPr>
+        <w:t>Css</w:t>
+      </w:r>
+      <w:proofErr w:type="spellEnd"/>
+      <w:r>
+        <w:rPr>
+          <w:rStyle w:val="eop"/>
+          <w:rFonts w:ascii="Arial" w:hAnsi="Arial" w:cs="Arial"/>
+          <w:color w:val="A6A6A6" w:themeColor="background1" w:themeShade="A6"/>
+          <w:sz w:val="18"/>
+          <w:szCs w:val="18"/>
+        </w:rPr>
+        <w:t xml:space="preserve"> files from folder “</w:t>
+      </w:r>
+      <w:proofErr w:type="gramStart"/>
+      <w:r>
+        <w:rPr>
+          <w:rStyle w:val="eop"/>
+          <w:rFonts w:ascii="Arial" w:hAnsi="Arial" w:cs="Arial"/>
+          <w:color w:val="A6A6A6" w:themeColor="background1" w:themeShade="A6"/>
+          <w:sz w:val="18"/>
+          <w:szCs w:val="18"/>
+        </w:rPr>
+        <w:t>./</w:t>
+      </w:r>
+      <w:proofErr w:type="spellStart"/>
+      <w:proofErr w:type="gramEnd"/>
+      <w:r>
+        <w:rPr>
+          <w:rStyle w:val="eop"/>
+          <w:rFonts w:ascii="Arial" w:hAnsi="Arial" w:cs="Arial"/>
+          <w:color w:val="A6A6A6" w:themeColor="background1" w:themeShade="A6"/>
+          <w:sz w:val="18"/>
+          <w:szCs w:val="18"/>
+        </w:rPr>
+        <w:t>Css</w:t>
+      </w:r>
+      <w:proofErr w:type="spellEnd"/>
+      <w:r>
+        <w:rPr>
+          <w:rStyle w:val="eop"/>
+          <w:rFonts w:ascii="Arial" w:hAnsi="Arial" w:cs="Arial"/>
+          <w:color w:val="A6A6A6" w:themeColor="background1" w:themeShade="A6"/>
+          <w:sz w:val="18"/>
+          <w:szCs w:val="18"/>
+        </w:rPr>
+        <w:t>” using route “/</w:t>
+      </w:r>
+      <w:proofErr w:type="spellStart"/>
+      <w:r>
+        <w:rPr>
+          <w:rStyle w:val="eop"/>
+          <w:rFonts w:ascii="Arial" w:hAnsi="Arial" w:cs="Arial"/>
+          <w:color w:val="A6A6A6" w:themeColor="background1" w:themeShade="A6"/>
+          <w:sz w:val="18"/>
+          <w:szCs w:val="18"/>
+        </w:rPr>
+        <w:t>css</w:t>
+      </w:r>
+      <w:proofErr w:type="spellEnd"/>
+      <w:r>
+        <w:rPr>
+          <w:rStyle w:val="eop"/>
+          <w:rFonts w:ascii="Arial" w:hAnsi="Arial" w:cs="Arial"/>
+          <w:color w:val="A6A6A6" w:themeColor="background1" w:themeShade="A6"/>
+          <w:sz w:val="18"/>
+          <w:szCs w:val="18"/>
+        </w:rPr>
+        <w:t>/&lt;filename&gt;”</w:t>
+      </w:r>
+    </w:p>
+    <w:p>
+      <w:pPr>
+        <w:pStyle w:val="paragraph"/>
+        <w:spacing w:before="0" w:beforeAutospacing="0" w:after="0" w:afterAutospacing="0"/>
+        <w:ind w:left="720"/>
+        <w:textAlignment w:val="baseline"/>
+        <w:rPr>
+          <w:rStyle w:val="eop"/>
+          <w:rFonts w:ascii="Arial" w:hAnsi="Arial" w:cs="Arial"/>
+          <w:color w:val="A6A6A6" w:themeColor="background1" w:themeShade="A6"/>
+          <w:sz w:val="18"/>
+          <w:szCs w:val="18"/>
+        </w:rPr>
+      </w:pPr>
+    </w:p>
+    <w:p>
+      <w:pPr>
+        <w:pStyle w:val="paragraph"/>
+        <w:spacing w:before="0" w:beforeAutospacing="0" w:after="0" w:afterAutospacing="0"/>
+        <w:ind w:left="720"/>
+        <w:textAlignment w:val="baseline"/>
+        <w:rPr>
+          <w:rStyle w:val="eop"/>
+          <w:rFonts w:ascii="Arial" w:hAnsi="Arial" w:cs="Arial"/>
+          <w:color w:val="A6A6A6" w:themeColor="background1" w:themeShade="A6"/>
+          <w:sz w:val="18"/>
+          <w:szCs w:val="18"/>
+        </w:rPr>
+      </w:pPr>
+      <w:r>
+        <w:rPr>
+          <w:rStyle w:val="eop"/>
+          <w:rFonts w:ascii="Arial" w:hAnsi="Arial" w:cs="Arial"/>
+          <w:color w:val="A6A6A6" w:themeColor="background1" w:themeShade="A6"/>
+          <w:sz w:val="18"/>
+          <w:szCs w:val="18"/>
+        </w:rPr>
+        <w:t>Route Script from folder “</w:t>
+      </w:r>
+      <w:proofErr w:type="gramStart"/>
+      <w:r>
+        <w:rPr>
+          <w:rStyle w:val="eop"/>
+          <w:rFonts w:ascii="Arial" w:hAnsi="Arial" w:cs="Arial"/>
+          <w:color w:val="A6A6A6" w:themeColor="background1" w:themeShade="A6"/>
+          <w:sz w:val="18"/>
+          <w:szCs w:val="18"/>
+        </w:rPr>
+        <w:t>./</w:t>
+      </w:r>
+      <w:proofErr w:type="gramEnd"/>
+      <w:r>
+        <w:rPr>
+          <w:rStyle w:val="eop"/>
+          <w:rFonts w:ascii="Arial" w:hAnsi="Arial" w:cs="Arial"/>
+          <w:color w:val="A6A6A6" w:themeColor="background1" w:themeShade="A6"/>
+          <w:sz w:val="18"/>
+          <w:szCs w:val="18"/>
+        </w:rPr>
+        <w:t>Script” using route “/script/&lt;filename&gt;”</w:t>
       </w:r>
     </w:p>
     <w:p>
@@ -3317,12 +4230,37 @@
           <w:rFonts w:ascii="Arial" w:hAnsi="Arial" w:cs="Arial"/>
         </w:rPr>
       </w:pPr>
-      <w:r>
-        <w:rPr>
-          <w:rStyle w:val="eop"/>
-          <w:rFonts w:ascii="Arial" w:hAnsi="Arial" w:cs="Arial"/>
-        </w:rPr>
-        <w:t xml:space="preserve">if found_purchase == None:  </w:t>
+      <w:proofErr w:type="gramStart"/>
+      <w:r>
+        <w:rPr>
+          <w:rStyle w:val="eop"/>
+          <w:rFonts w:ascii="Arial" w:hAnsi="Arial" w:cs="Arial"/>
+        </w:rPr>
+        <w:t>if</w:t>
+      </w:r>
+      <w:proofErr w:type="gramEnd"/>
+      <w:r>
+        <w:rPr>
+          <w:rStyle w:val="eop"/>
+          <w:rFonts w:ascii="Arial" w:hAnsi="Arial" w:cs="Arial"/>
+        </w:rPr>
+        <w:t xml:space="preserve"> </w:t>
+      </w:r>
+      <w:proofErr w:type="spellStart"/>
+      <w:r>
+        <w:rPr>
+          <w:rStyle w:val="eop"/>
+          <w:rFonts w:ascii="Arial" w:hAnsi="Arial" w:cs="Arial"/>
+        </w:rPr>
+        <w:t>found_purchase</w:t>
+      </w:r>
+      <w:proofErr w:type="spellEnd"/>
+      <w:r>
+        <w:rPr>
+          <w:rStyle w:val="eop"/>
+          <w:rFonts w:ascii="Arial" w:hAnsi="Arial" w:cs="Arial"/>
+        </w:rPr>
+        <w:t xml:space="preserve"> == None:  </w:t>
       </w:r>
     </w:p>
     <w:p>
@@ -3338,7 +4276,39 @@
           <w:rStyle w:val="eop"/>
           <w:rFonts w:ascii="Arial" w:hAnsi="Arial" w:cs="Arial"/>
         </w:rPr>
-        <w:t xml:space="preserve">        return dict(bro = False)</w:t>
+        <w:t xml:space="preserve">        </w:t>
+      </w:r>
+      <w:proofErr w:type="gramStart"/>
+      <w:r>
+        <w:rPr>
+          <w:rStyle w:val="eop"/>
+          <w:rFonts w:ascii="Arial" w:hAnsi="Arial" w:cs="Arial"/>
+        </w:rPr>
+        <w:t>return</w:t>
+      </w:r>
+      <w:proofErr w:type="gramEnd"/>
+      <w:r>
+        <w:rPr>
+          <w:rStyle w:val="eop"/>
+          <w:rFonts w:ascii="Arial" w:hAnsi="Arial" w:cs="Arial"/>
+        </w:rPr>
+        <w:t xml:space="preserve"> </w:t>
+      </w:r>
+      <w:proofErr w:type="spellStart"/>
+      <w:r>
+        <w:rPr>
+          <w:rStyle w:val="eop"/>
+          <w:rFonts w:ascii="Arial" w:hAnsi="Arial" w:cs="Arial"/>
+        </w:rPr>
+        <w:t>dict</w:t>
+      </w:r>
+      <w:proofErr w:type="spellEnd"/>
+      <w:r>
+        <w:rPr>
+          <w:rStyle w:val="eop"/>
+          <w:rFonts w:ascii="Arial" w:hAnsi="Arial" w:cs="Arial"/>
+        </w:rPr>
+        <w:t>(bro = False)</w:t>
       </w:r>
     </w:p>
     <w:p>
@@ -3406,7 +4376,23 @@
           <w:rStyle w:val="eop"/>
           <w:rFonts w:ascii="Arial" w:hAnsi="Arial" w:cs="Arial"/>
         </w:rPr>
-        <w:t>&lt;p&gt;Could not find a booking under that name, please try again&lt;/p&gt;</w:t>
+        <w:t>&lt;p&gt;</w:t>
+      </w:r>
+      <w:proofErr w:type="gramStart"/>
+      <w:r>
+        <w:rPr>
+          <w:rStyle w:val="eop"/>
+          <w:rFonts w:ascii="Arial" w:hAnsi="Arial" w:cs="Arial"/>
+        </w:rPr>
+        <w:t>Could</w:t>
+      </w:r>
+      <w:proofErr w:type="gramEnd"/>
+      <w:r>
+        <w:rPr>
+          <w:rStyle w:val="eop"/>
+          <w:rFonts w:ascii="Arial" w:hAnsi="Arial" w:cs="Arial"/>
+        </w:rPr>
+        <w:t xml:space="preserve"> not find a booking under that name, please try again&lt;/p&gt;</w:t>
       </w:r>
     </w:p>
     <w:p>
@@ -3439,7 +4425,23 @@
           <w:rStyle w:val="eop"/>
           <w:rFonts w:ascii="Arial" w:hAnsi="Arial" w:cs="Arial"/>
         </w:rPr>
-        <w:t>&lt;h1&gt;Bro: {{bro.name}}&lt;/h1&gt;</w:t>
+        <w:t>&lt;h1&gt;Bro: {{bro.name}</w:t>
+      </w:r>
+      <w:proofErr w:type="gramStart"/>
+      <w:r>
+        <w:rPr>
+          <w:rStyle w:val="eop"/>
+          <w:rFonts w:ascii="Arial" w:hAnsi="Arial" w:cs="Arial"/>
+        </w:rPr>
+        <w:t>}&lt;</w:t>
+      </w:r>
+      <w:proofErr w:type="gramEnd"/>
+      <w:r>
+        <w:rPr>
+          <w:rStyle w:val="eop"/>
+          <w:rFonts w:ascii="Arial" w:hAnsi="Arial" w:cs="Arial"/>
+        </w:rPr>
+        <w:t>/h1&gt;</w:t>
       </w:r>
     </w:p>
     <w:p>
@@ -3456,7 +4458,55 @@
           <w:rStyle w:val="eop"/>
           <w:rFonts w:ascii="Arial" w:hAnsi="Arial" w:cs="Arial"/>
         </w:rPr>
-        <w:t>&lt;p&gt;Returned by: {{bro.booked_details[0]}} {{bro.booked_details[1]}}&lt;/p&gt;</w:t>
+        <w:t>&lt;p&gt;Returned by: {{</w:t>
+      </w:r>
+      <w:proofErr w:type="spellStart"/>
+      <w:r>
+        <w:rPr>
+          <w:rStyle w:val="eop"/>
+          <w:rFonts w:ascii="Arial" w:hAnsi="Arial" w:cs="Arial"/>
+        </w:rPr>
+        <w:t>bro.booked_</w:t>
+      </w:r>
+      <w:proofErr w:type="gramStart"/>
+      <w:r>
+        <w:rPr>
+          <w:rStyle w:val="eop"/>
+          <w:rFonts w:ascii="Arial" w:hAnsi="Arial" w:cs="Arial"/>
+        </w:rPr>
+        <w:t>details</w:t>
+      </w:r>
+      <w:proofErr w:type="spellEnd"/>
+      <w:r>
+        <w:rPr>
+          <w:rStyle w:val="eop"/>
+          <w:rFonts w:ascii="Arial" w:hAnsi="Arial" w:cs="Arial"/>
+        </w:rPr>
+        <w:t>[</w:t>
+      </w:r>
+      <w:proofErr w:type="gramEnd"/>
+      <w:r>
+        <w:rPr>
+          <w:rStyle w:val="eop"/>
+          <w:rFonts w:ascii="Arial" w:hAnsi="Arial" w:cs="Arial"/>
+        </w:rPr>
+        <w:t>0]}} {{</w:t>
+      </w:r>
+      <w:proofErr w:type="spellStart"/>
+      <w:r>
+        <w:rPr>
+          <w:rStyle w:val="eop"/>
+          <w:rFonts w:ascii="Arial" w:hAnsi="Arial" w:cs="Arial"/>
+        </w:rPr>
+        <w:t>bro.booked_details</w:t>
+      </w:r>
+      <w:proofErr w:type="spellEnd"/>
+      <w:r>
+        <w:rPr>
+          <w:rStyle w:val="eop"/>
+          <w:rFonts w:ascii="Arial" w:hAnsi="Arial" w:cs="Arial"/>
+        </w:rPr>
+        <w:t>[1]}}&lt;/p&gt;</w:t>
       </w:r>
     </w:p>
     <w:p>
@@ -3559,6 +4609,56 @@
         </w:rPr>
         <w:t>Show screenshots of your program working with descriptions of each image. These images should test the tests cases listed above.</w:t>
       </w:r>
+    </w:p>
+    <w:p>
+      <w:pPr>
+        <w:pStyle w:val="paragraph"/>
+        <w:spacing w:before="0" w:beforeAutospacing="0" w:after="0" w:afterAutospacing="0"/>
+        <w:textAlignment w:val="baseline"/>
+        <w:rPr>
+          <w:noProof/>
+        </w:rPr>
+      </w:pPr>
+    </w:p>
+    <w:p>
+      <w:pPr>
+        <w:pStyle w:val="paragraph"/>
+        <w:spacing w:before="0" w:beforeAutospacing="0" w:after="0" w:afterAutospacing="0"/>
+        <w:textAlignment w:val="baseline"/>
+        <w:rPr>
+          <w:noProof/>
+        </w:rPr>
+      </w:pPr>
+    </w:p>
+    <w:p>
+      <w:pPr>
+        <w:pStyle w:val="paragraph"/>
+        <w:spacing w:before="0" w:beforeAutospacing="0" w:after="0" w:afterAutospacing="0"/>
+        <w:textAlignment w:val="baseline"/>
+        <w:rPr>
+          <w:noProof/>
+        </w:rPr>
+      </w:pPr>
+    </w:p>
+    <w:p>
+      <w:pPr>
+        <w:pStyle w:val="paragraph"/>
+        <w:spacing w:before="0" w:beforeAutospacing="0" w:after="0" w:afterAutospacing="0"/>
+        <w:textAlignment w:val="baseline"/>
+        <w:rPr>
+          <w:noProof/>
+        </w:rPr>
+      </w:pPr>
+    </w:p>
+    <w:p>
+      <w:pPr>
+        <w:pStyle w:val="paragraph"/>
+        <w:spacing w:before="0" w:beforeAutospacing="0" w:after="0" w:afterAutospacing="0"/>
+        <w:textAlignment w:val="baseline"/>
+        <w:rPr>
+          <w:noProof/>
+        </w:rPr>
+      </w:pPr>
     </w:p>
     <w:p>
       <w:pPr>
@@ -3596,10 +4696,10 @@
         <w:tblLook w:val="04A0" w:firstRow="1" w:lastRow="0" w:firstColumn="1" w:lastColumn="0" w:noHBand="0" w:noVBand="1"/>
       </w:tblPr>
       <w:tblGrid>
-        <w:gridCol w:w="2281"/>
-        <w:gridCol w:w="2282"/>
-        <w:gridCol w:w="2282"/>
-        <w:gridCol w:w="3611"/>
+        <w:gridCol w:w="1602"/>
+        <w:gridCol w:w="1603"/>
+        <w:gridCol w:w="1605"/>
+        <w:gridCol w:w="5646"/>
       </w:tblGrid>
       <w:tr>
         <w:trPr>
@@ -3628,6 +4728,7 @@
                 <w:sz w:val="22"/>
                 <w:szCs w:val="22"/>
               </w:rPr>
+              <w:lastRenderedPageBreak/>
               <w:t>Test case</w:t>
             </w:r>
           </w:p>
@@ -3866,7 +4967,7 @@
                           <pic:cNvPicPr/>
                         </pic:nvPicPr>
                         <pic:blipFill>
-                          <a:blip r:embed="rId5"/>
+                          <a:blip r:embed="rId6"/>
                           <a:stretch>
                             <a:fillRect/>
                           </a:stretch>
@@ -3995,10 +5096,10 @@
                 <w:noProof/>
               </w:rPr>
               <w:drawing>
-                <wp:inline distT="0" distB="0" distL="0" distR="0" wp14:anchorId="1296B532" wp14:editId="07F80DAD">
-                  <wp:extent cx="2156437" cy="1228725"/>
-                  <wp:effectExtent l="0" t="0" r="0" b="0"/>
-                  <wp:docPr id="2" name="Picture 2"/>
+                <wp:inline distT="0" distB="0" distL="0" distR="0" wp14:anchorId="683E68B2" wp14:editId="3D437278">
+                  <wp:extent cx="3438525" cy="1543050"/>
+                  <wp:effectExtent l="0" t="0" r="9525" b="0"/>
+                  <wp:docPr id="4" name="Picture 4"/>
                   <wp:cNvGraphicFramePr>
                     <a:graphicFrameLocks xmlns:a="http://schemas.openxmlformats.org/drawingml/2006/main" noChangeAspect="1"/>
                   </wp:cNvGraphicFramePr>
@@ -4010,7 +5111,7 @@
                           <pic:cNvPicPr/>
                         </pic:nvPicPr>
                         <pic:blipFill>
-                          <a:blip r:embed="rId6"/>
+                          <a:blip r:embed="rId7"/>
                           <a:stretch>
                             <a:fillRect/>
                           </a:stretch>
@@ -4018,7 +5119,7 @@
                         <pic:spPr>
                           <a:xfrm>
                             <a:off x="0" y="0"/>
-                            <a:ext cx="2245622" cy="1279542"/>
+                            <a:ext cx="3438525" cy="1543050"/>
                           </a:xfrm>
                           <a:prstGeom prst="rect">
                             <a:avLst/>
@@ -4248,12 +5349,26 @@
           <w:sz w:val="22"/>
           <w:szCs w:val="22"/>
         </w:rPr>
-        <w:t>How did your version turn out</w:t>
-      </w:r>
-      <w:r>
-        <w:rPr>
-          <w:rStyle w:val="eop"/>
+        <w:t xml:space="preserve">How did your version turn </w:t>
+      </w:r>
+      <w:proofErr w:type="gramStart"/>
+      <w:r>
+        <w:rPr>
+          <w:rStyle w:val="normaltextrun"/>
           <w:rFonts w:ascii="Calibri" w:hAnsi="Calibri" w:cs="Calibri"/>
+          <w:i/>
+          <w:iCs/>
+          <w:color w:val="000000"/>
+          <w:sz w:val="22"/>
+          <w:szCs w:val="22"/>
+        </w:rPr>
+        <w:t>out</w:t>
+      </w:r>
+      <w:proofErr w:type="gramEnd"/>
+      <w:r>
+        <w:rPr>
+          <w:rStyle w:val="eop"/>
+          <w:rFonts w:ascii="Calibri" w:hAnsi="Calibri" w:cs="Calibri"/>
           <w:sz w:val="22"/>
           <w:szCs w:val="22"/>
         </w:rPr>
@@ -4267,7 +5382,6 @@
     </w:p>
     <w:p>
       <w:r>
-        <w:lastRenderedPageBreak/>
         <w:tab/>
         <w:t>Turned out good, worked as I wanted it to with a few bug fixing</w:t>
       </w:r>
@@ -5031,7 +6145,7 @@
 </file>
 
 <file path=customXml/itemProps1.xml><?xml version="1.0" encoding="utf-8"?>
-<ds:datastoreItem xmlns:ds="http://schemas.openxmlformats.org/officeDocument/2006/customXml" ds:itemID="{3474D10D-76DA-455C-A568-8095DCD87105}">
+<ds:datastoreItem xmlns:ds="http://schemas.openxmlformats.org/officeDocument/2006/customXml" ds:itemID="{B145B262-EB03-4D9C-B4BA-A71C59F180ED}">
   <ds:schemaRefs>
     <ds:schemaRef ds:uri="http://schemas.openxmlformats.org/officeDocument/2006/bibliography"/>
   </ds:schemaRefs>
